--- a/Documentation/Sprint Two/Playtests/Robert McClelland Test 1+2.docx
+++ b/Documentation/Sprint Two/Playtests/Robert McClelland Test 1+2.docx
@@ -4,17 +4,11 @@
   <w:body>
     <w:p>
       <w:r>
-        <w:t>Test 1 &amp; 2 Co</w:t>
-      </w:r>
-      <w:r>
-        <w:t>nducted by Robert McClelland</w:t>
+        <w:t>Test 1 &amp; 2 Conducted by Robert McClelland</w:t>
       </w:r>
       <w:proofErr w:type="gramStart"/>
       <w:r>
-        <w:t>​</w:t>
-      </w:r>
-      <w:r>
-        <w:t xml:space="preserve"> 2</w:t>
+        <w:t>​ 2</w:t>
       </w:r>
       <w:proofErr w:type="gramEnd"/>
       <w:r>
@@ -51,13 +45,938 @@
         <w:rPr>
           <w:u w:val="single"/>
         </w:rPr>
+        <w:t xml:space="preserve"> (No Controller Available)</w:t>
+      </w:r>
+    </w:p>
+    <w:p>
+      <w:r>
+        <w:t>Gender: Male</w:t>
+      </w:r>
+    </w:p>
+    <w:p>
+      <w:r>
+        <w:t xml:space="preserve">Fav Game: </w:t>
+      </w:r>
+      <w:proofErr w:type="spellStart"/>
+      <w:r>
+        <w:t>Xcom</w:t>
+      </w:r>
+      <w:proofErr w:type="spellEnd"/>
+    </w:p>
+    <w:p>
+      <w:r>
+        <w:t>Fav Genre: Strategy</w:t>
+      </w:r>
+    </w:p>
+    <w:p>
+      <w:r>
+        <w:t>Demographic: Pc Gamer</w:t>
+      </w:r>
+    </w:p>
+    <w:p>
+      <w:pPr>
+        <w:rPr>
+          <w:b/>
+        </w:rPr>
+      </w:pPr>
+      <w:r>
+        <w:rPr>
+          <w:b/>
+        </w:rPr>
+        <w:t>Observations:</w:t>
+      </w:r>
+    </w:p>
+    <w:p>
+      <w:pPr>
+        <w:pStyle w:val="ListParagraph"/>
+        <w:rPr>
+          <w:b/>
+          <w:u w:val="single"/>
+        </w:rPr>
+      </w:pPr>
+      <w:r>
+        <w:rPr>
+          <w:b/>
+          <w:u w:val="single"/>
+        </w:rPr>
+        <w:t>Item Store</w:t>
+      </w:r>
+    </w:p>
+    <w:p>
+      <w:pPr>
+        <w:pStyle w:val="ListParagraph"/>
+        <w:numPr>
+          <w:ilvl w:val="0"/>
+          <w:numId w:val="1"/>
+        </w:numPr>
+        <w:rPr>
+          <w:b/>
+        </w:rPr>
+      </w:pPr>
+      <w:r>
+        <w:t>Tried to click below spike to ‘deselect’</w:t>
+      </w:r>
+    </w:p>
+    <w:p>
+      <w:pPr>
+        <w:pStyle w:val="ListParagraph"/>
+        <w:numPr>
+          <w:ilvl w:val="0"/>
+          <w:numId w:val="1"/>
+        </w:numPr>
+        <w:rPr>
+          <w:b/>
+        </w:rPr>
+      </w:pPr>
+      <w:r>
+        <w:t>Found it odd to be clicking ‘images’ like the spike</w:t>
+      </w:r>
+    </w:p>
+    <w:p>
+      <w:pPr>
+        <w:pStyle w:val="ListParagraph"/>
+        <w:rPr>
+          <w:b/>
+          <w:u w:val="single"/>
+        </w:rPr>
+      </w:pPr>
+      <w:r>
+        <w:rPr>
+          <w:b/>
+          <w:u w:val="single"/>
+        </w:rPr>
+        <w:t>Battle Scene</w:t>
+      </w:r>
+    </w:p>
+    <w:p>
+      <w:pPr>
+        <w:pStyle w:val="ListParagraph"/>
+        <w:numPr>
+          <w:ilvl w:val="0"/>
+          <w:numId w:val="1"/>
+        </w:numPr>
+      </w:pPr>
+      <w:r>
+        <w:t>Went to arrow keys first</w:t>
+      </w:r>
+    </w:p>
+    <w:p>
+      <w:pPr>
+        <w:pStyle w:val="ListParagraph"/>
+        <w:numPr>
+          <w:ilvl w:val="0"/>
+          <w:numId w:val="1"/>
+        </w:numPr>
+      </w:pPr>
+      <w:r>
+        <w:t>Won first try</w:t>
+      </w:r>
+    </w:p>
+    <w:p>
+      <w:pPr>
+        <w:pStyle w:val="ListParagraph"/>
+        <w:numPr>
+          <w:ilvl w:val="0"/>
+          <w:numId w:val="1"/>
+        </w:numPr>
+      </w:pPr>
+      <w:r>
+        <w:t>Managed to get stuck on the fridge/crates</w:t>
+      </w:r>
+    </w:p>
+    <w:p>
+      <w:pPr>
+        <w:pStyle w:val="ListParagraph"/>
+        <w:numPr>
+          <w:ilvl w:val="0"/>
+          <w:numId w:val="1"/>
+        </w:numPr>
+      </w:pPr>
+      <w:r>
+        <w:t>Tried to break the environment</w:t>
+      </w:r>
+    </w:p>
+    <w:p>
+      <w:pPr>
+        <w:pStyle w:val="ListParagraph"/>
+        <w:numPr>
+          <w:ilvl w:val="0"/>
+          <w:numId w:val="1"/>
+        </w:numPr>
+      </w:pPr>
+      <w:r>
+        <w:rPr>
+          <w:b/>
+        </w:rPr>
+        <w:t xml:space="preserve">BUG: </w:t>
+      </w:r>
+      <w:r>
+        <w:t>the lighting was weird and made the map super dark for some reason</w:t>
+      </w:r>
+    </w:p>
+    <w:p>
+      <w:pPr>
+        <w:rPr>
+          <w:b/>
+        </w:rPr>
+      </w:pPr>
+      <w:r>
+        <w:rPr>
+          <w:b/>
+        </w:rPr>
+        <w:t>Comments:</w:t>
+      </w:r>
+    </w:p>
+    <w:p>
+      <w:pPr>
+        <w:pStyle w:val="ListParagraph"/>
+        <w:numPr>
+          <w:ilvl w:val="0"/>
+          <w:numId w:val="2"/>
+        </w:numPr>
+        <w:rPr>
+          <w:b/>
+        </w:rPr>
+      </w:pPr>
+      <w:r>
+        <w:t>Controls were too focused on the left hand</w:t>
+      </w:r>
+    </w:p>
+    <w:p>
+      <w:pPr>
+        <w:pStyle w:val="ListParagraph"/>
+      </w:pPr>
+      <w:r>
+        <w:t xml:space="preserve">Suggested: Movement on arrow keys, </w:t>
+      </w:r>
+      <w:proofErr w:type="spellStart"/>
+      <w:r>
+        <w:t>Activateables</w:t>
+      </w:r>
+      <w:proofErr w:type="spellEnd"/>
+      <w:r>
+        <w:t xml:space="preserve"> on QWER like MOBAS</w:t>
+      </w:r>
+    </w:p>
+    <w:p>
+      <w:pPr>
+        <w:pStyle w:val="ListParagraph"/>
+      </w:pPr>
+      <w:r>
+        <w:t>Suggested for Controller: A is front socket, Y is back socket (and left/right is normal)</w:t>
+      </w:r>
+    </w:p>
+    <w:p>
+      <w:pPr>
+        <w:pStyle w:val="ListParagraph"/>
+        <w:numPr>
+          <w:ilvl w:val="0"/>
+          <w:numId w:val="2"/>
+        </w:numPr>
+      </w:pPr>
+      <w:r>
+        <w:t>2</w:t>
+      </w:r>
+      <w:r>
+        <w:rPr>
+          <w:vertAlign w:val="superscript"/>
+        </w:rPr>
+        <w:t>nd</w:t>
+      </w:r>
+      <w:r>
+        <w:t xml:space="preserve"> map is a bit small</w:t>
+      </w:r>
+    </w:p>
+    <w:p>
+      <w:pPr>
+        <w:pStyle w:val="ListParagraph"/>
+        <w:numPr>
+          <w:ilvl w:val="0"/>
+          <w:numId w:val="2"/>
+        </w:numPr>
+      </w:pPr>
+      <w:r>
+        <w:t xml:space="preserve">Hazards should only be ‘activated’ if they do </w:t>
+      </w:r>
+      <w:proofErr w:type="spellStart"/>
+      <w:r>
+        <w:t>dmg</w:t>
+      </w:r>
+      <w:proofErr w:type="spellEnd"/>
+    </w:p>
+    <w:p>
+      <w:pPr>
+        <w:pStyle w:val="ListParagraph"/>
+        <w:numPr>
+          <w:ilvl w:val="0"/>
+          <w:numId w:val="2"/>
+        </w:numPr>
+      </w:pPr>
+      <w:r>
+        <w:t>Boost/Strafe should require investment of attachment</w:t>
+      </w:r>
+    </w:p>
+    <w:p>
+      <w:pPr>
+        <w:pStyle w:val="ListParagraph"/>
+        <w:numPr>
+          <w:ilvl w:val="0"/>
+          <w:numId w:val="2"/>
+        </w:numPr>
+      </w:pPr>
+      <w:r>
+        <w:t>If environment is going to hurt make it obvious (Like spiky walls)</w:t>
+      </w:r>
+    </w:p>
+    <w:p>
+      <w:pPr>
+        <w:pStyle w:val="ListParagraph"/>
+        <w:numPr>
+          <w:ilvl w:val="0"/>
+          <w:numId w:val="2"/>
+        </w:numPr>
+      </w:pPr>
+      <w:r>
+        <w:t xml:space="preserve">Didn’t really notice the </w:t>
+      </w:r>
+      <w:proofErr w:type="spellStart"/>
+      <w:r>
+        <w:t>minimap</w:t>
+      </w:r>
+      <w:proofErr w:type="spellEnd"/>
+    </w:p>
+    <w:p>
+      <w:pPr>
+        <w:rPr>
+          <w:b/>
+        </w:rPr>
+      </w:pPr>
+      <w:r>
+        <w:rPr>
+          <w:b/>
+        </w:rPr>
+        <w:t>Suggestions:</w:t>
+      </w:r>
+    </w:p>
+    <w:p>
+      <w:pPr>
+        <w:pStyle w:val="ListParagraph"/>
+        <w:numPr>
+          <w:ilvl w:val="0"/>
+          <w:numId w:val="3"/>
+        </w:numPr>
+      </w:pPr>
+      <w:r>
+        <w:t xml:space="preserve">Flipping should do continuous </w:t>
+      </w:r>
+      <w:proofErr w:type="spellStart"/>
+      <w:r>
+        <w:t>hp</w:t>
+      </w:r>
+      <w:proofErr w:type="spellEnd"/>
+      <w:r>
         <w:t xml:space="preserve"> </w:t>
       </w:r>
-      <w:r>
-        <w:rPr>
-          <w:u w:val="single"/>
-        </w:rPr>
-        <w:t>(No Controller Available)</w:t>
+      <w:proofErr w:type="spellStart"/>
+      <w:r>
+        <w:t>dmg</w:t>
+      </w:r>
+      <w:proofErr w:type="spellEnd"/>
+      <w:r>
+        <w:t xml:space="preserve"> or have a counter till you lose/win</w:t>
+      </w:r>
+    </w:p>
+    <w:p>
+      <w:pPr>
+        <w:pStyle w:val="ListParagraph"/>
+        <w:numPr>
+          <w:ilvl w:val="0"/>
+          <w:numId w:val="3"/>
+        </w:numPr>
+        <w:rPr>
+          <w:b/>
+        </w:rPr>
+      </w:pPr>
+      <w:r>
+        <w:t>Vertical/Horizontal Saws</w:t>
+      </w:r>
+    </w:p>
+    <w:p>
+      <w:pPr>
+        <w:pStyle w:val="ListParagraph"/>
+        <w:numPr>
+          <w:ilvl w:val="0"/>
+          <w:numId w:val="3"/>
+        </w:numPr>
+        <w:rPr>
+          <w:b/>
+        </w:rPr>
+      </w:pPr>
+      <w:r>
+        <w:t xml:space="preserve">Early </w:t>
+      </w:r>
+      <w:proofErr w:type="spellStart"/>
+      <w:r>
+        <w:t>activateable</w:t>
+      </w:r>
+      <w:proofErr w:type="spellEnd"/>
+      <w:r>
+        <w:t xml:space="preserve"> traps can be a chair with a bucket of acid on it (knock over the chair to activate)</w:t>
+      </w:r>
+    </w:p>
+    <w:p>
+      <w:pPr>
+        <w:pStyle w:val="ListParagraph"/>
+        <w:numPr>
+          <w:ilvl w:val="0"/>
+          <w:numId w:val="3"/>
+        </w:numPr>
+        <w:rPr>
+          <w:b/>
+        </w:rPr>
+      </w:pPr>
+      <w:r>
+        <w:t>Map can be upgradeable? Paper Outline -&gt; Radar -&gt; Top down camera</w:t>
+      </w:r>
+    </w:p>
+    <w:p>
+      <w:pPr>
+        <w:pStyle w:val="ListParagraph"/>
+        <w:numPr>
+          <w:ilvl w:val="0"/>
+          <w:numId w:val="3"/>
+        </w:numPr>
+        <w:rPr>
+          <w:b/>
+        </w:rPr>
+      </w:pPr>
+      <w:r>
+        <w:t>Time Limit over just traditional timer</w:t>
+      </w:r>
+    </w:p>
+    <w:p>
+      <w:pPr>
+        <w:rPr>
+          <w:b/>
+        </w:rPr>
+      </w:pPr>
+    </w:p>
+    <w:p>
+      <w:pPr>
+        <w:rPr>
+          <w:b/>
+        </w:rPr>
+      </w:pPr>
+    </w:p>
+    <w:p>
+      <w:pPr>
+        <w:rPr>
+          <w:u w:val="single"/>
+        </w:rPr>
+      </w:pPr>
+      <w:proofErr w:type="spellStart"/>
+      <w:r>
+        <w:rPr>
+          <w:b/>
+          <w:u w:val="single"/>
+        </w:rPr>
+        <w:lastRenderedPageBreak/>
+        <w:t>Tiasha</w:t>
+      </w:r>
+      <w:proofErr w:type="spellEnd"/>
+      <w:r>
+        <w:rPr>
+          <w:b/>
+          <w:u w:val="single"/>
+        </w:rPr>
+        <w:t xml:space="preserve"> Lawson </w:t>
+      </w:r>
+      <w:r>
+        <w:rPr>
+          <w:u w:val="single"/>
+        </w:rPr>
+        <w:t>(Controller available)</w:t>
+      </w:r>
+    </w:p>
+    <w:p>
+      <w:r>
+        <w:t xml:space="preserve">Gender: </w:t>
+      </w:r>
+      <w:r>
+        <w:t>Female</w:t>
+      </w:r>
+    </w:p>
+    <w:p>
+      <w:r>
+        <w:t xml:space="preserve">Fav Game: </w:t>
+      </w:r>
+      <w:proofErr w:type="spellStart"/>
+      <w:r>
+        <w:t>Bioshock</w:t>
+      </w:r>
+      <w:proofErr w:type="spellEnd"/>
+    </w:p>
+    <w:p>
+      <w:r>
+        <w:t>Fav Genre: Indie</w:t>
+      </w:r>
+    </w:p>
+    <w:p>
+      <w:r>
+        <w:t>Demographic: No preference to platform/ play what’s available</w:t>
+      </w:r>
+    </w:p>
+    <w:p>
+      <w:pPr>
+        <w:rPr>
+          <w:b/>
+        </w:rPr>
+      </w:pPr>
+      <w:r>
+        <w:rPr>
+          <w:b/>
+        </w:rPr>
+        <w:t>Observations</w:t>
+      </w:r>
+      <w:r>
+        <w:rPr>
+          <w:b/>
+        </w:rPr>
+        <w:t>:</w:t>
+      </w:r>
+    </w:p>
+    <w:p>
+      <w:pPr>
+        <w:pStyle w:val="ListParagraph"/>
+        <w:rPr>
+          <w:b/>
+          <w:u w:val="single"/>
+        </w:rPr>
+      </w:pPr>
+      <w:r>
+        <w:rPr>
+          <w:b/>
+          <w:u w:val="single"/>
+        </w:rPr>
+        <w:t>Battle Scene</w:t>
+      </w:r>
+    </w:p>
+    <w:p>
+      <w:pPr>
+        <w:pStyle w:val="ListParagraph"/>
+        <w:numPr>
+          <w:ilvl w:val="0"/>
+          <w:numId w:val="10"/>
+        </w:numPr>
+        <w:rPr>
+          <w:b/>
+          <w:u w:val="single"/>
+        </w:rPr>
+      </w:pPr>
+      <w:r>
+        <w:t>Flipped on 2</w:t>
+      </w:r>
+      <w:r>
+        <w:rPr>
+          <w:vertAlign w:val="superscript"/>
+        </w:rPr>
+        <w:t>nd</w:t>
+      </w:r>
+      <w:r>
+        <w:t xml:space="preserve"> try, easier on controller (Flip was mapped to X)</w:t>
+      </w:r>
+    </w:p>
+    <w:p>
+      <w:pPr>
+        <w:pStyle w:val="ListParagraph"/>
+        <w:numPr>
+          <w:ilvl w:val="0"/>
+          <w:numId w:val="10"/>
+        </w:numPr>
+        <w:rPr>
+          <w:b/>
+          <w:u w:val="single"/>
+        </w:rPr>
+      </w:pPr>
+      <w:r>
+        <w:t>Figured out controls fine on controller</w:t>
+      </w:r>
+    </w:p>
+    <w:p>
+      <w:pPr>
+        <w:pStyle w:val="ListParagraph"/>
+        <w:numPr>
+          <w:ilvl w:val="0"/>
+          <w:numId w:val="10"/>
+        </w:numPr>
+        <w:rPr>
+          <w:b/>
+          <w:u w:val="single"/>
+        </w:rPr>
+      </w:pPr>
+      <w:r>
+        <w:t xml:space="preserve">Focused on flipping </w:t>
+      </w:r>
+      <w:proofErr w:type="spellStart"/>
+      <w:r>
+        <w:t>cuz</w:t>
+      </w:r>
+      <w:proofErr w:type="spellEnd"/>
+      <w:r>
+        <w:t xml:space="preserve"> ramming hurts (could just be personal playstyle)</w:t>
+      </w:r>
+    </w:p>
+    <w:p>
+      <w:pPr>
+        <w:pStyle w:val="ListParagraph"/>
+        <w:numPr>
+          <w:ilvl w:val="0"/>
+          <w:numId w:val="10"/>
+        </w:numPr>
+        <w:rPr>
+          <w:b/>
+          <w:u w:val="single"/>
+        </w:rPr>
+      </w:pPr>
+      <w:r>
+        <w:t>Preferred bumper acceleration over trigger acceleration</w:t>
+      </w:r>
+    </w:p>
+    <w:p>
+      <w:pPr>
+        <w:pStyle w:val="ListParagraph"/>
+        <w:numPr>
+          <w:ilvl w:val="0"/>
+          <w:numId w:val="10"/>
+        </w:numPr>
+        <w:rPr>
+          <w:b/>
+          <w:u w:val="single"/>
+        </w:rPr>
+      </w:pPr>
+      <w:r>
+        <w:rPr>
+          <w:b/>
+        </w:rPr>
+        <w:t xml:space="preserve">BUG: </w:t>
+      </w:r>
+      <w:r>
+        <w:t>Bot got caught ‘wandering’ into the fence 50% of the time</w:t>
+      </w:r>
+    </w:p>
+    <w:p>
+      <w:pPr>
+        <w:rPr>
+          <w:b/>
+        </w:rPr>
+      </w:pPr>
+      <w:r>
+        <w:rPr>
+          <w:b/>
+        </w:rPr>
+        <w:t>Comments:</w:t>
+      </w:r>
+    </w:p>
+    <w:p>
+      <w:pPr>
+        <w:rPr>
+          <w:b/>
+          <w:u w:val="single"/>
+        </w:rPr>
+      </w:pPr>
+      <w:r>
+        <w:tab/>
+      </w:r>
+      <w:r>
+        <w:rPr>
+          <w:b/>
+          <w:u w:val="single"/>
+        </w:rPr>
+        <w:t>Store Scene</w:t>
+      </w:r>
+    </w:p>
+    <w:p>
+      <w:pPr>
+        <w:pStyle w:val="ListParagraph"/>
+        <w:numPr>
+          <w:ilvl w:val="0"/>
+          <w:numId w:val="11"/>
+        </w:numPr>
+      </w:pPr>
+      <w:r>
+        <w:t>‘Ok’ button rather than click the mower</w:t>
+      </w:r>
+    </w:p>
+    <w:p>
+      <w:pPr>
+        <w:pStyle w:val="ListParagraph"/>
+        <w:numPr>
+          <w:ilvl w:val="0"/>
+          <w:numId w:val="11"/>
+        </w:numPr>
+      </w:pPr>
+      <w:r>
+        <w:t>‘A’ button for controller</w:t>
+      </w:r>
+    </w:p>
+    <w:p>
+      <w:pPr>
+        <w:pStyle w:val="ListParagraph"/>
+        <w:numPr>
+          <w:ilvl w:val="0"/>
+          <w:numId w:val="11"/>
+        </w:numPr>
+      </w:pPr>
+      <w:r>
+        <w:t>Don’t make too many bits multi-</w:t>
+      </w:r>
+      <w:proofErr w:type="spellStart"/>
+      <w:r>
+        <w:t>color</w:t>
+      </w:r>
+      <w:proofErr w:type="spellEnd"/>
+      <w:r>
+        <w:t xml:space="preserve"> customizable – limit to just sockets, motor and body</w:t>
+      </w:r>
+    </w:p>
+    <w:p>
+      <w:pPr>
+        <w:pStyle w:val="ListParagraph"/>
+        <w:numPr>
+          <w:ilvl w:val="0"/>
+          <w:numId w:val="11"/>
+        </w:numPr>
+      </w:pPr>
+      <w:r>
+        <w:t>4 socket points will provide enough customization</w:t>
+      </w:r>
+    </w:p>
+    <w:p>
+      <w:pPr>
+        <w:ind w:left="720"/>
+        <w:rPr>
+          <w:b/>
+          <w:u w:val="single"/>
+        </w:rPr>
+      </w:pPr>
+      <w:r>
+        <w:rPr>
+          <w:b/>
+          <w:u w:val="single"/>
+        </w:rPr>
+        <w:t>Battle Scene</w:t>
+      </w:r>
+    </w:p>
+    <w:p>
+      <w:pPr>
+        <w:pStyle w:val="ListParagraph"/>
+        <w:numPr>
+          <w:ilvl w:val="0"/>
+          <w:numId w:val="11"/>
+        </w:numPr>
+        <w:rPr>
+          <w:b/>
+          <w:u w:val="single"/>
+        </w:rPr>
+      </w:pPr>
+      <w:r>
+        <w:t>Battles are a bit short</w:t>
+      </w:r>
+    </w:p>
+    <w:p>
+      <w:pPr>
+        <w:pStyle w:val="ListParagraph"/>
+        <w:numPr>
+          <w:ilvl w:val="0"/>
+          <w:numId w:val="11"/>
+        </w:numPr>
+        <w:rPr>
+          <w:b/>
+          <w:u w:val="single"/>
+        </w:rPr>
+      </w:pPr>
+      <w:r>
+        <w:t>Map 2 is a bit small on the corners (no room to manoeuvre to get back behind enemy since both same speed)</w:t>
+      </w:r>
+    </w:p>
+    <w:p>
+      <w:pPr>
+        <w:rPr>
+          <w:b/>
+        </w:rPr>
+      </w:pPr>
+      <w:r>
+        <w:rPr>
+          <w:b/>
+        </w:rPr>
+        <w:t>Suggestions:</w:t>
+      </w:r>
+    </w:p>
+    <w:p>
+      <w:pPr>
+        <w:pStyle w:val="ListParagraph"/>
+        <w:numPr>
+          <w:ilvl w:val="0"/>
+          <w:numId w:val="9"/>
+        </w:numPr>
+        <w:rPr>
+          <w:b/>
+        </w:rPr>
+      </w:pPr>
+      <w:r>
+        <w:t xml:space="preserve">Hazards should be </w:t>
+      </w:r>
+      <w:proofErr w:type="spellStart"/>
+      <w:r>
+        <w:t>activateable</w:t>
+      </w:r>
+      <w:proofErr w:type="spellEnd"/>
+    </w:p>
+    <w:p>
+      <w:pPr>
+        <w:pStyle w:val="ListParagraph"/>
+        <w:numPr>
+          <w:ilvl w:val="0"/>
+          <w:numId w:val="9"/>
+        </w:numPr>
+        <w:rPr>
+          <w:b/>
+        </w:rPr>
+      </w:pPr>
+      <w:r>
+        <w:t>Environment hurts as an option</w:t>
+      </w:r>
+    </w:p>
+    <w:p>
+      <w:pPr>
+        <w:pStyle w:val="ListParagraph"/>
+        <w:numPr>
+          <w:ilvl w:val="0"/>
+          <w:numId w:val="9"/>
+        </w:numPr>
+        <w:rPr>
+          <w:b/>
+        </w:rPr>
+      </w:pPr>
+      <w:r>
+        <w:t xml:space="preserve">Attachments result in </w:t>
+      </w:r>
+      <w:proofErr w:type="spellStart"/>
+      <w:r>
+        <w:t>activateables</w:t>
+      </w:r>
+      <w:proofErr w:type="spellEnd"/>
+      <w:r>
+        <w:t xml:space="preserve"> (boost/strafe tied to the rocket on the right socket)</w:t>
+      </w:r>
+    </w:p>
+    <w:p>
+      <w:pPr>
+        <w:pStyle w:val="ListParagraph"/>
+        <w:numPr>
+          <w:ilvl w:val="0"/>
+          <w:numId w:val="9"/>
+        </w:numPr>
+        <w:rPr>
+          <w:b/>
+        </w:rPr>
+      </w:pPr>
+      <w:r>
+        <w:t>If more than one bot shows up then it should be FFA</w:t>
+      </w:r>
+    </w:p>
+    <w:p>
+      <w:pPr>
+        <w:pStyle w:val="ListParagraph"/>
+        <w:numPr>
+          <w:ilvl w:val="0"/>
+          <w:numId w:val="9"/>
+        </w:numPr>
+        <w:rPr>
+          <w:b/>
+        </w:rPr>
+      </w:pPr>
+      <w:r>
+        <w:t>Drifting might be cool to solve the problem of the small 2</w:t>
+      </w:r>
+      <w:r>
+        <w:rPr>
+          <w:vertAlign w:val="superscript"/>
+        </w:rPr>
+        <w:t>nd</w:t>
+      </w:r>
+      <w:r>
+        <w:t xml:space="preserve"> map</w:t>
+      </w:r>
+    </w:p>
+    <w:p>
+      <w:pPr>
+        <w:pStyle w:val="ListParagraph"/>
+        <w:numPr>
+          <w:ilvl w:val="0"/>
+          <w:numId w:val="9"/>
+        </w:numPr>
+        <w:rPr>
+          <w:b/>
+        </w:rPr>
+      </w:pPr>
+      <w:r>
+        <w:t>Quick-Spin attachment?</w:t>
+      </w:r>
+    </w:p>
+    <w:p>
+      <w:pPr>
+        <w:pStyle w:val="ListParagraph"/>
+        <w:numPr>
+          <w:ilvl w:val="0"/>
+          <w:numId w:val="9"/>
+        </w:numPr>
+        <w:rPr>
+          <w:b/>
+        </w:rPr>
+      </w:pPr>
+      <w:r>
+        <w:t>Ranged weapons should be rly hard to aim if available (like green shell in Mario kart)</w:t>
+      </w:r>
+    </w:p>
+    <w:p>
+      <w:pPr>
+        <w:rPr>
+          <w:b/>
+          <w:u w:val="single"/>
+        </w:rPr>
+      </w:pPr>
+    </w:p>
+    <w:p>
+      <w:pPr>
+        <w:rPr>
+          <w:b/>
+          <w:u w:val="single"/>
+        </w:rPr>
+      </w:pPr>
+    </w:p>
+    <w:p>
+      <w:pPr>
+        <w:rPr>
+          <w:b/>
+          <w:u w:val="single"/>
+        </w:rPr>
+      </w:pPr>
+    </w:p>
+    <w:p>
+      <w:pPr>
+        <w:rPr>
+          <w:b/>
+          <w:u w:val="single"/>
+        </w:rPr>
+      </w:pPr>
+      <w:r>
+        <w:rPr>
+          <w:b/>
+          <w:u w:val="single"/>
+        </w:rPr>
+        <w:lastRenderedPageBreak/>
+        <w:t>Angus Munro (Controller Unavailable Controls Reassigned to movement with arrow keys)</w:t>
       </w:r>
     </w:p>
     <w:p>
@@ -71,250 +990,739 @@
       </w:r>
       <w:proofErr w:type="spellStart"/>
       <w:r>
-        <w:t>Xcom</w:t>
+        <w:t>Kerbal</w:t>
+      </w:r>
+      <w:proofErr w:type="spellEnd"/>
+      <w:r>
+        <w:t xml:space="preserve"> Space Program</w:t>
+      </w:r>
+    </w:p>
+    <w:p>
+      <w:r>
+        <w:t>Fav Genre: Simulation</w:t>
+      </w:r>
+    </w:p>
+    <w:p>
+      <w:r>
+        <w:t>Demographic: PC-casual</w:t>
+      </w:r>
+    </w:p>
+    <w:p>
+      <w:pPr>
+        <w:rPr>
+          <w:b/>
+        </w:rPr>
+      </w:pPr>
+      <w:r>
+        <w:rPr>
+          <w:b/>
+        </w:rPr>
+        <w:t>Observations</w:t>
+      </w:r>
+    </w:p>
+    <w:p>
+      <w:pPr>
+        <w:pStyle w:val="ListParagraph"/>
+        <w:rPr>
+          <w:b/>
+        </w:rPr>
+      </w:pPr>
+      <w:r>
+        <w:rPr>
+          <w:b/>
+          <w:u w:val="single"/>
+        </w:rPr>
+        <w:t>Battle Scene</w:t>
+      </w:r>
+    </w:p>
+    <w:p>
+      <w:pPr>
+        <w:pStyle w:val="ListParagraph"/>
+        <w:numPr>
+          <w:ilvl w:val="0"/>
+          <w:numId w:val="14"/>
+        </w:numPr>
+        <w:rPr>
+          <w:b/>
+        </w:rPr>
+      </w:pPr>
+      <w:r>
+        <w:t>Won first by flipping</w:t>
+      </w:r>
+    </w:p>
+    <w:p>
+      <w:pPr>
+        <w:pStyle w:val="ListParagraph"/>
+        <w:numPr>
+          <w:ilvl w:val="0"/>
+          <w:numId w:val="14"/>
+        </w:numPr>
+        <w:rPr>
+          <w:b/>
+        </w:rPr>
+      </w:pPr>
+      <w:r>
+        <w:t>Car controls are good (over direct WASD control)</w:t>
+      </w:r>
+    </w:p>
+    <w:p>
+      <w:pPr>
+        <w:pStyle w:val="ListParagraph"/>
+        <w:numPr>
+          <w:ilvl w:val="0"/>
+          <w:numId w:val="14"/>
+        </w:numPr>
+        <w:rPr>
+          <w:b/>
+        </w:rPr>
+      </w:pPr>
+      <w:r>
+        <w:t>Controls are better with right hand on arrows, left hand is less busy</w:t>
+      </w:r>
+    </w:p>
+    <w:p>
+      <w:pPr>
+        <w:pStyle w:val="ListParagraph"/>
+        <w:numPr>
+          <w:ilvl w:val="0"/>
+          <w:numId w:val="14"/>
+        </w:numPr>
+        <w:rPr>
+          <w:b/>
+        </w:rPr>
+      </w:pPr>
+      <w:r>
+        <w:t xml:space="preserve">Cover was too similar in </w:t>
+      </w:r>
+      <w:proofErr w:type="spellStart"/>
+      <w:r>
+        <w:t>color</w:t>
+      </w:r>
+      <w:proofErr w:type="spellEnd"/>
+      <w:r>
+        <w:t xml:space="preserve"> (changed to black in subsequent tests)</w:t>
+      </w:r>
+    </w:p>
+    <w:p>
+      <w:pPr>
+        <w:pStyle w:val="ListParagraph"/>
+        <w:numPr>
+          <w:ilvl w:val="0"/>
+          <w:numId w:val="14"/>
+        </w:numPr>
+        <w:rPr>
+          <w:b/>
+        </w:rPr>
+      </w:pPr>
+      <w:r>
+        <w:t xml:space="preserve">Cover had too little </w:t>
+      </w:r>
+      <w:proofErr w:type="spellStart"/>
+      <w:r>
+        <w:t>hp</w:t>
+      </w:r>
+      <w:proofErr w:type="spellEnd"/>
+    </w:p>
+    <w:p>
+      <w:pPr>
+        <w:pStyle w:val="ListParagraph"/>
+        <w:numPr>
+          <w:ilvl w:val="0"/>
+          <w:numId w:val="14"/>
+        </w:numPr>
+        <w:rPr>
+          <w:b/>
+        </w:rPr>
+      </w:pPr>
+      <w:r>
+        <w:t>The game is too easy (really simple to flip)</w:t>
+      </w:r>
+    </w:p>
+    <w:p>
+      <w:pPr>
+        <w:pStyle w:val="ListParagraph"/>
+        <w:numPr>
+          <w:ilvl w:val="0"/>
+          <w:numId w:val="14"/>
+        </w:numPr>
+        <w:rPr>
+          <w:b/>
+        </w:rPr>
+      </w:pPr>
+      <w:r>
+        <w:t>AI wanders a bit too much</w:t>
+      </w:r>
+    </w:p>
+    <w:p>
+      <w:pPr>
+        <w:pStyle w:val="ListParagraph"/>
+        <w:numPr>
+          <w:ilvl w:val="0"/>
+          <w:numId w:val="14"/>
+        </w:numPr>
+        <w:rPr>
+          <w:b/>
+        </w:rPr>
+      </w:pPr>
+      <w:r>
+        <w:t>Battles are a bit short</w:t>
+      </w:r>
+    </w:p>
+    <w:p>
+      <w:pPr>
+        <w:pStyle w:val="ListParagraph"/>
+        <w:rPr>
+          <w:b/>
+          <w:u w:val="single"/>
+        </w:rPr>
+      </w:pPr>
+    </w:p>
+    <w:p>
+      <w:pPr>
+        <w:rPr>
+          <w:b/>
+        </w:rPr>
+      </w:pPr>
+      <w:r>
+        <w:rPr>
+          <w:b/>
+        </w:rPr>
+        <w:t>Comments</w:t>
+      </w:r>
+    </w:p>
+    <w:p>
+      <w:pPr>
+        <w:pStyle w:val="ListParagraph"/>
+        <w:rPr>
+          <w:b/>
+          <w:u w:val="single"/>
+        </w:rPr>
+      </w:pPr>
+    </w:p>
+    <w:p>
+      <w:pPr>
+        <w:pStyle w:val="ListParagraph"/>
+        <w:rPr>
+          <w:b/>
+          <w:u w:val="single"/>
+        </w:rPr>
+      </w:pPr>
+      <w:r>
+        <w:rPr>
+          <w:b/>
+          <w:u w:val="single"/>
+        </w:rPr>
+        <w:t>Map 2</w:t>
+      </w:r>
+    </w:p>
+    <w:p>
+      <w:pPr>
+        <w:pStyle w:val="ListParagraph"/>
+        <w:numPr>
+          <w:ilvl w:val="0"/>
+          <w:numId w:val="14"/>
+        </w:numPr>
+        <w:rPr>
+          <w:b/>
+          <w:u w:val="single"/>
+        </w:rPr>
+      </w:pPr>
+      <w:r>
+        <w:t>Motion blur is a bit much, lens flare is fine</w:t>
+      </w:r>
+    </w:p>
+    <w:p>
+      <w:pPr>
+        <w:pStyle w:val="ListParagraph"/>
+        <w:numPr>
+          <w:ilvl w:val="0"/>
+          <w:numId w:val="14"/>
+        </w:numPr>
+        <w:rPr>
+          <w:b/>
+          <w:u w:val="single"/>
+        </w:rPr>
+      </w:pPr>
+      <w:r>
+        <w:t>Map is a bit too small</w:t>
+      </w:r>
+    </w:p>
+    <w:p>
+      <w:pPr>
+        <w:pStyle w:val="ListParagraph"/>
+        <w:numPr>
+          <w:ilvl w:val="0"/>
+          <w:numId w:val="14"/>
+        </w:numPr>
+        <w:rPr>
+          <w:b/>
+          <w:u w:val="single"/>
+        </w:rPr>
+      </w:pPr>
+      <w:r>
+        <w:t>Map should be made bigger before making the turning circle smaller</w:t>
+      </w:r>
+    </w:p>
+    <w:p>
+      <w:pPr>
+        <w:pStyle w:val="ListParagraph"/>
+        <w:numPr>
+          <w:ilvl w:val="0"/>
+          <w:numId w:val="14"/>
+        </w:numPr>
+        <w:rPr>
+          <w:b/>
+          <w:u w:val="single"/>
+        </w:rPr>
+      </w:pPr>
+      <w:r>
+        <w:t>Preferred the first map mechanically preferred 2</w:t>
+      </w:r>
+      <w:r>
+        <w:rPr>
+          <w:vertAlign w:val="superscript"/>
+        </w:rPr>
+        <w:t>nd</w:t>
+      </w:r>
+      <w:r>
+        <w:t xml:space="preserve"> aesthetically</w:t>
+      </w:r>
+    </w:p>
+    <w:p>
+      <w:pPr>
+        <w:ind w:left="720"/>
+        <w:rPr>
+          <w:b/>
+          <w:u w:val="single"/>
+        </w:rPr>
+      </w:pPr>
+      <w:r>
+        <w:rPr>
+          <w:b/>
+          <w:u w:val="single"/>
+        </w:rPr>
+        <w:t>Item Store</w:t>
+      </w:r>
+    </w:p>
+    <w:p>
+      <w:pPr>
+        <w:pStyle w:val="ListParagraph"/>
+        <w:numPr>
+          <w:ilvl w:val="0"/>
+          <w:numId w:val="14"/>
+        </w:numPr>
+        <w:rPr>
+          <w:b/>
+          <w:u w:val="single"/>
+        </w:rPr>
+      </w:pPr>
+      <w:r>
+        <w:rPr>
+          <w:b/>
+          <w:u w:val="single"/>
+        </w:rPr>
+        <w:t xml:space="preserve">BUG: </w:t>
+      </w:r>
+      <w:r>
+        <w:t>Spike did not fix to player rotation</w:t>
+      </w:r>
+    </w:p>
+    <w:p>
+      <w:pPr>
+        <w:pStyle w:val="ListParagraph"/>
+        <w:numPr>
+          <w:ilvl w:val="0"/>
+          <w:numId w:val="14"/>
+        </w:numPr>
+        <w:rPr>
+          <w:b/>
+          <w:u w:val="single"/>
+        </w:rPr>
+      </w:pPr>
+      <w:proofErr w:type="spellStart"/>
+      <w:r>
+        <w:t>Color</w:t>
+      </w:r>
+      <w:proofErr w:type="spellEnd"/>
+      <w:r>
+        <w:t xml:space="preserve"> slider over picker</w:t>
+      </w:r>
+    </w:p>
+    <w:p>
+      <w:pPr>
+        <w:pStyle w:val="ListParagraph"/>
+        <w:numPr>
+          <w:ilvl w:val="0"/>
+          <w:numId w:val="14"/>
+        </w:numPr>
+        <w:rPr>
+          <w:b/>
+          <w:u w:val="single"/>
+        </w:rPr>
+      </w:pPr>
+      <w:r>
+        <w:t>Model should not always follow mouse</w:t>
+      </w:r>
+    </w:p>
+    <w:p>
+      <w:pPr>
+        <w:pStyle w:val="ListParagraph"/>
+        <w:numPr>
+          <w:ilvl w:val="0"/>
+          <w:numId w:val="14"/>
+        </w:numPr>
+        <w:rPr>
+          <w:b/>
+          <w:u w:val="single"/>
+        </w:rPr>
+      </w:pPr>
+      <w:proofErr w:type="spellStart"/>
+      <w:r>
+        <w:t>Coloring</w:t>
+      </w:r>
+      <w:proofErr w:type="spellEnd"/>
+      <w:r>
+        <w:t xml:space="preserve"> different parts would be cool</w:t>
+      </w:r>
+    </w:p>
+    <w:p>
+      <w:pPr>
+        <w:pStyle w:val="ListParagraph"/>
+        <w:numPr>
+          <w:ilvl w:val="0"/>
+          <w:numId w:val="14"/>
+        </w:numPr>
+        <w:rPr>
+          <w:b/>
+          <w:u w:val="single"/>
+        </w:rPr>
+      </w:pPr>
+      <w:r>
+        <w:t>4 is enough sockets</w:t>
+      </w:r>
+    </w:p>
+    <w:p>
+      <w:pPr>
+        <w:ind w:left="360"/>
+        <w:rPr>
+          <w:b/>
+          <w:u w:val="single"/>
+        </w:rPr>
+      </w:pPr>
+    </w:p>
+    <w:p>
+      <w:pPr>
+        <w:ind w:left="360"/>
+        <w:rPr>
+          <w:b/>
+          <w:u w:val="single"/>
+        </w:rPr>
+      </w:pPr>
+    </w:p>
+    <w:p>
+      <w:pPr>
+        <w:ind w:left="360"/>
+        <w:rPr>
+          <w:b/>
+          <w:u w:val="single"/>
+        </w:rPr>
+      </w:pPr>
+    </w:p>
+    <w:p>
+      <w:pPr>
+        <w:ind w:left="360"/>
+        <w:rPr>
+          <w:b/>
+          <w:u w:val="single"/>
+        </w:rPr>
+      </w:pPr>
+    </w:p>
+    <w:p>
+      <w:pPr>
+        <w:ind w:left="360"/>
+        <w:rPr>
+          <w:b/>
+          <w:u w:val="single"/>
+        </w:rPr>
+      </w:pPr>
+    </w:p>
+    <w:p>
+      <w:pPr>
+        <w:rPr>
+          <w:b/>
+          <w:u w:val="single"/>
+        </w:rPr>
+      </w:pPr>
+      <w:r>
+        <w:rPr>
+          <w:b/>
+          <w:u w:val="single"/>
+        </w:rPr>
+        <w:lastRenderedPageBreak/>
+        <w:t>Danielle Lyle-Stirling (Conducted with Angus Munro)</w:t>
+      </w:r>
+    </w:p>
+    <w:p>
+      <w:r>
+        <w:t>Gender: Female</w:t>
+      </w:r>
+    </w:p>
+    <w:p>
+      <w:r>
+        <w:t>Fav Game: Fallout 3</w:t>
+      </w:r>
+    </w:p>
+    <w:p>
+      <w:r>
+        <w:t>Fav Genre: FP RPG</w:t>
+      </w:r>
+    </w:p>
+    <w:p>
+      <w:r>
+        <w:t>Demographic: PC but prefers controllers</w:t>
+      </w:r>
+    </w:p>
+    <w:p>
+      <w:pPr>
+        <w:rPr>
+          <w:b/>
+        </w:rPr>
+      </w:pPr>
+      <w:r>
+        <w:rPr>
+          <w:b/>
+        </w:rPr>
+        <w:t>Comments</w:t>
+      </w:r>
+    </w:p>
+    <w:p>
+      <w:pPr>
+        <w:pStyle w:val="ListParagraph"/>
+        <w:rPr>
+          <w:b/>
+          <w:u w:val="single"/>
+        </w:rPr>
+      </w:pPr>
+      <w:r>
+        <w:rPr>
+          <w:b/>
+          <w:u w:val="single"/>
+        </w:rPr>
+        <w:t>Battle Scene</w:t>
+      </w:r>
+    </w:p>
+    <w:p>
+      <w:pPr>
+        <w:pStyle w:val="ListParagraph"/>
+        <w:numPr>
+          <w:ilvl w:val="0"/>
+          <w:numId w:val="18"/>
+        </w:numPr>
+      </w:pPr>
+      <w:r>
+        <w:t>Steering controls are good</w:t>
+      </w:r>
+    </w:p>
+    <w:p>
+      <w:pPr>
+        <w:pStyle w:val="ListParagraph"/>
+        <w:numPr>
+          <w:ilvl w:val="0"/>
+          <w:numId w:val="18"/>
+        </w:numPr>
+      </w:pPr>
+      <w:r>
+        <w:t xml:space="preserve">Controls are more natural with right on arrows left on </w:t>
+      </w:r>
+      <w:proofErr w:type="spellStart"/>
+      <w:r>
+        <w:t>activateables</w:t>
+      </w:r>
+      <w:proofErr w:type="spellEnd"/>
+    </w:p>
+    <w:p>
+      <w:pPr>
+        <w:pStyle w:val="ListParagraph"/>
+        <w:numPr>
+          <w:ilvl w:val="0"/>
+          <w:numId w:val="18"/>
+        </w:numPr>
+      </w:pPr>
+      <w:r>
+        <w:t>Flipping is more fun than ramming</w:t>
+      </w:r>
+    </w:p>
+    <w:p>
+      <w:pPr>
+        <w:pStyle w:val="ListParagraph"/>
+        <w:numPr>
+          <w:ilvl w:val="0"/>
+          <w:numId w:val="18"/>
+        </w:numPr>
+      </w:pPr>
+      <w:r>
+        <w:t>AI needs to know how to flip itself back over</w:t>
+      </w:r>
+    </w:p>
+    <w:p>
+      <w:pPr>
+        <w:pStyle w:val="ListParagraph"/>
+        <w:numPr>
+          <w:ilvl w:val="0"/>
+          <w:numId w:val="18"/>
+        </w:numPr>
+      </w:pPr>
+      <w:r>
+        <w:t xml:space="preserve">Countdown is good for flipping (over deprecating </w:t>
+      </w:r>
+      <w:proofErr w:type="spellStart"/>
+      <w:r>
+        <w:t>hp</w:t>
+      </w:r>
+      <w:proofErr w:type="spellEnd"/>
+      <w:r>
+        <w:t>)</w:t>
+      </w:r>
+    </w:p>
+    <w:p>
+      <w:pPr>
+        <w:pStyle w:val="ListParagraph"/>
+        <w:numPr>
+          <w:ilvl w:val="0"/>
+          <w:numId w:val="18"/>
+        </w:numPr>
+      </w:pPr>
+      <w:r>
+        <w:t>Enemy bot is a bit too simple</w:t>
+      </w:r>
+    </w:p>
+    <w:p>
+      <w:pPr>
+        <w:pStyle w:val="ListParagraph"/>
+        <w:numPr>
+          <w:ilvl w:val="0"/>
+          <w:numId w:val="18"/>
+        </w:numPr>
+      </w:pPr>
+      <w:r>
+        <w:t>Map is too small/simple to require the mini-map</w:t>
+      </w:r>
+    </w:p>
+    <w:p/>
+    <w:p>
+      <w:pPr>
+        <w:rPr>
+          <w:b/>
+        </w:rPr>
+      </w:pPr>
+      <w:r>
+        <w:rPr>
+          <w:b/>
+        </w:rPr>
+        <w:t>Future (Combined with Future Suggestions f</w:t>
       </w:r>
       <w:bookmarkStart w:id="0" w:name="_GoBack"/>
       <w:bookmarkEnd w:id="0"/>
+      <w:r>
+        <w:rPr>
+          <w:b/>
+        </w:rPr>
+        <w:t>rom Angus)</w:t>
+      </w:r>
+    </w:p>
+    <w:p>
+      <w:pPr>
+        <w:pStyle w:val="ListParagraph"/>
+        <w:numPr>
+          <w:ilvl w:val="0"/>
+          <w:numId w:val="19"/>
+        </w:numPr>
+        <w:rPr>
+          <w:b/>
+        </w:rPr>
+      </w:pPr>
+      <w:r>
+        <w:t>Drifting should be an option not a constant thing (Wheel Attachment?)</w:t>
+      </w:r>
+    </w:p>
+    <w:p>
+      <w:pPr>
+        <w:pStyle w:val="ListParagraph"/>
+        <w:numPr>
+          <w:ilvl w:val="0"/>
+          <w:numId w:val="19"/>
+        </w:numPr>
+        <w:rPr>
+          <w:b/>
+        </w:rPr>
+      </w:pPr>
+      <w:r>
+        <w:t>Ranged can exist but should be a high skill thing</w:t>
+      </w:r>
+    </w:p>
+    <w:p>
+      <w:pPr>
+        <w:pStyle w:val="ListParagraph"/>
+        <w:numPr>
+          <w:ilvl w:val="0"/>
+          <w:numId w:val="19"/>
+        </w:numPr>
+        <w:rPr>
+          <w:b/>
+        </w:rPr>
+      </w:pPr>
+      <w:r>
+        <w:t xml:space="preserve">Attachments result in </w:t>
+      </w:r>
+      <w:proofErr w:type="spellStart"/>
+      <w:r>
+        <w:t>activateables</w:t>
+      </w:r>
       <w:proofErr w:type="spellEnd"/>
-    </w:p>
-    <w:p>
-      <w:r>
-        <w:t>Fav Genre: Strategy</w:t>
-      </w:r>
-    </w:p>
-    <w:p>
-      <w:r>
-        <w:t>Demographic: Pc Gamer</w:t>
-      </w:r>
-    </w:p>
-    <w:p>
-      <w:pPr>
-        <w:rPr>
-          <w:b/>
-        </w:rPr>
-      </w:pPr>
-      <w:r>
-        <w:rPr>
-          <w:b/>
-        </w:rPr>
-        <w:t>Observations:</w:t>
-      </w:r>
-    </w:p>
-    <w:p>
-      <w:pPr>
-        <w:pStyle w:val="ListParagraph"/>
-        <w:rPr>
-          <w:b/>
-          <w:u w:val="single"/>
-        </w:rPr>
-      </w:pPr>
-      <w:r>
-        <w:rPr>
-          <w:b/>
-          <w:u w:val="single"/>
-        </w:rPr>
-        <w:t>Item Store</w:t>
-      </w:r>
-    </w:p>
-    <w:p>
-      <w:pPr>
-        <w:pStyle w:val="ListParagraph"/>
-        <w:numPr>
-          <w:ilvl w:val="0"/>
-          <w:numId w:val="1"/>
-        </w:numPr>
-        <w:rPr>
-          <w:b/>
-        </w:rPr>
-      </w:pPr>
-      <w:r>
-        <w:t>Tried to click below spike to ‘deselect’</w:t>
-      </w:r>
-    </w:p>
-    <w:p>
-      <w:pPr>
-        <w:pStyle w:val="ListParagraph"/>
-        <w:numPr>
-          <w:ilvl w:val="0"/>
-          <w:numId w:val="1"/>
-        </w:numPr>
-        <w:rPr>
-          <w:b/>
-        </w:rPr>
-      </w:pPr>
-      <w:r>
-        <w:t>Found it odd to be clicking ‘images’ like the spike</w:t>
-      </w:r>
-    </w:p>
-    <w:p>
-      <w:pPr>
-        <w:pStyle w:val="ListParagraph"/>
-        <w:rPr>
-          <w:b/>
-          <w:u w:val="single"/>
-        </w:rPr>
-      </w:pPr>
-      <w:r>
-        <w:rPr>
-          <w:b/>
-          <w:u w:val="single"/>
-        </w:rPr>
-        <w:t>Battle Scene</w:t>
-      </w:r>
-    </w:p>
-    <w:p>
-      <w:pPr>
-        <w:pStyle w:val="ListParagraph"/>
-        <w:numPr>
-          <w:ilvl w:val="0"/>
-          <w:numId w:val="1"/>
-        </w:numPr>
-      </w:pPr>
-      <w:r>
-        <w:t>Went to arrow keys first</w:t>
-      </w:r>
-    </w:p>
-    <w:p>
-      <w:pPr>
-        <w:pStyle w:val="ListParagraph"/>
-        <w:numPr>
-          <w:ilvl w:val="0"/>
-          <w:numId w:val="1"/>
-        </w:numPr>
-      </w:pPr>
-      <w:r>
-        <w:t>Won first try</w:t>
-      </w:r>
-    </w:p>
-    <w:p>
-      <w:pPr>
-        <w:pStyle w:val="ListParagraph"/>
-        <w:numPr>
-          <w:ilvl w:val="0"/>
-          <w:numId w:val="1"/>
-        </w:numPr>
-      </w:pPr>
-      <w:r>
-        <w:t>Managed to get stuck on the fridge/crates</w:t>
-      </w:r>
-    </w:p>
-    <w:p>
-      <w:pPr>
-        <w:pStyle w:val="ListParagraph"/>
-        <w:numPr>
-          <w:ilvl w:val="0"/>
-          <w:numId w:val="1"/>
-        </w:numPr>
-      </w:pPr>
-      <w:r>
-        <w:t>Tried to break the environment</w:t>
-      </w:r>
-    </w:p>
-    <w:p>
-      <w:pPr>
-        <w:pStyle w:val="ListParagraph"/>
-        <w:numPr>
-          <w:ilvl w:val="0"/>
-          <w:numId w:val="1"/>
-        </w:numPr>
-      </w:pPr>
-      <w:r>
-        <w:rPr>
-          <w:b/>
-        </w:rPr>
-        <w:t xml:space="preserve">BUG: </w:t>
-      </w:r>
-      <w:r>
-        <w:t>the lighting was weird and made the map super dark for some reason</w:t>
-      </w:r>
-    </w:p>
-    <w:p>
-      <w:pPr>
-        <w:rPr>
-          <w:b/>
-        </w:rPr>
-      </w:pPr>
-      <w:r>
-        <w:rPr>
-          <w:b/>
-        </w:rPr>
-        <w:t>Comments:</w:t>
-      </w:r>
-    </w:p>
-    <w:p>
-      <w:pPr>
-        <w:pStyle w:val="ListParagraph"/>
-        <w:numPr>
-          <w:ilvl w:val="0"/>
-          <w:numId w:val="2"/>
-        </w:numPr>
-        <w:rPr>
-          <w:b/>
-        </w:rPr>
-      </w:pPr>
-      <w:r>
-        <w:t>Controls were too focused on the left hand</w:t>
-      </w:r>
-    </w:p>
-    <w:p>
-      <w:pPr>
-        <w:pStyle w:val="ListParagraph"/>
-      </w:pPr>
-      <w:r>
-        <w:t xml:space="preserve">Suggested: Movement on arrow keys, </w:t>
+      <w:r>
+        <w:t xml:space="preserve"> (boost/</w:t>
       </w:r>
       <w:proofErr w:type="spellStart"/>
       <w:r>
-        <w:t>Activateables</w:t>
+        <w:t>strafeing</w:t>
       </w:r>
       <w:proofErr w:type="spellEnd"/>
       <w:r>
-        <w:t xml:space="preserve"> on QWER like MOBAS</w:t>
-      </w:r>
-    </w:p>
-    <w:p>
-      <w:pPr>
-        <w:pStyle w:val="ListParagraph"/>
-      </w:pPr>
-      <w:r>
-        <w:t>Suggested for Controller: A is front socket, Y is back socket (and left/right is normal)</w:t>
-      </w:r>
-    </w:p>
-    <w:p>
-      <w:pPr>
-        <w:pStyle w:val="ListParagraph"/>
-        <w:numPr>
-          <w:ilvl w:val="0"/>
-          <w:numId w:val="2"/>
-        </w:numPr>
-      </w:pPr>
-      <w:r>
-        <w:t>2</w:t>
-      </w:r>
-      <w:r>
-        <w:rPr>
-          <w:vertAlign w:val="superscript"/>
-        </w:rPr>
-        <w:t>nd</w:t>
-      </w:r>
-      <w:r>
-        <w:t xml:space="preserve"> map is a bit small</w:t>
-      </w:r>
-    </w:p>
-    <w:p>
-      <w:pPr>
-        <w:pStyle w:val="ListParagraph"/>
-        <w:numPr>
-          <w:ilvl w:val="0"/>
-          <w:numId w:val="2"/>
-        </w:numPr>
-      </w:pPr>
-      <w:r>
-        <w:t xml:space="preserve">Hazards should only be ‘activated’ if they do </w:t>
+        <w:t xml:space="preserve"> not there from start)</w:t>
+      </w:r>
+    </w:p>
+    <w:p>
+      <w:pPr>
+        <w:pStyle w:val="ListParagraph"/>
+        <w:numPr>
+          <w:ilvl w:val="0"/>
+          <w:numId w:val="19"/>
+        </w:numPr>
+        <w:rPr>
+          <w:b/>
+        </w:rPr>
+      </w:pPr>
+      <w:r>
+        <w:t>Fully restored attachments after battle (difficulty can increase cost)</w:t>
+      </w:r>
+    </w:p>
+    <w:p>
+      <w:pPr>
+        <w:pStyle w:val="ListParagraph"/>
+        <w:numPr>
+          <w:ilvl w:val="0"/>
+          <w:numId w:val="19"/>
+        </w:numPr>
+        <w:rPr>
+          <w:b/>
+        </w:rPr>
+      </w:pPr>
+      <w:r>
+        <w:t xml:space="preserve">Hazards can be both static and </w:t>
       </w:r>
       <w:proofErr w:type="spellStart"/>
       <w:r>
-        <w:t>dmg</w:t>
+        <w:t>activateable</w:t>
       </w:r>
       <w:proofErr w:type="spellEnd"/>
     </w:p>
@@ -323,643 +1731,98 @@
         <w:pStyle w:val="ListParagraph"/>
         <w:numPr>
           <w:ilvl w:val="0"/>
-          <w:numId w:val="2"/>
-        </w:numPr>
-      </w:pPr>
-      <w:r>
-        <w:t>Boost/Strafe should require investment of attachment</w:t>
-      </w:r>
-    </w:p>
-    <w:p>
-      <w:pPr>
-        <w:pStyle w:val="ListParagraph"/>
-        <w:numPr>
-          <w:ilvl w:val="0"/>
-          <w:numId w:val="2"/>
-        </w:numPr>
-      </w:pPr>
-      <w:r>
-        <w:t>If environment is going to hurt make it obvious (Like spiky walls)</w:t>
-      </w:r>
-    </w:p>
-    <w:p>
-      <w:pPr>
-        <w:pStyle w:val="ListParagraph"/>
-        <w:numPr>
-          <w:ilvl w:val="0"/>
-          <w:numId w:val="2"/>
-        </w:numPr>
-      </w:pPr>
-      <w:r>
-        <w:t xml:space="preserve">Didn’t really notice the </w:t>
+          <w:numId w:val="19"/>
+        </w:numPr>
+        <w:rPr>
+          <w:b/>
+        </w:rPr>
+      </w:pPr>
+      <w:r>
+        <w:t>Some sort of plough so hitting from front results in enemy rolling over you</w:t>
+      </w:r>
+    </w:p>
+    <w:p>
+      <w:pPr>
+        <w:pStyle w:val="ListParagraph"/>
+        <w:numPr>
+          <w:ilvl w:val="0"/>
+          <w:numId w:val="19"/>
+        </w:numPr>
+        <w:rPr>
+          <w:b/>
+        </w:rPr>
+      </w:pPr>
+      <w:r>
+        <w:t>Catapults/</w:t>
       </w:r>
       <w:proofErr w:type="spellStart"/>
       <w:r>
-        <w:t>minimap</w:t>
+        <w:t>Oilslick</w:t>
       </w:r>
       <w:proofErr w:type="spellEnd"/>
-    </w:p>
-    <w:p>
-      <w:pPr>
-        <w:rPr>
-          <w:b/>
-        </w:rPr>
-      </w:pPr>
-      <w:r>
-        <w:rPr>
-          <w:b/>
-        </w:rPr>
-        <w:t>Suggestions:</w:t>
-      </w:r>
-    </w:p>
-    <w:p>
-      <w:pPr>
-        <w:pStyle w:val="ListParagraph"/>
-        <w:numPr>
-          <w:ilvl w:val="0"/>
-          <w:numId w:val="3"/>
-        </w:numPr>
-      </w:pPr>
-      <w:r>
-        <w:t xml:space="preserve">Flipping should do continuous </w:t>
-      </w:r>
-      <w:proofErr w:type="spellStart"/>
-      <w:r>
-        <w:t>hp</w:t>
-      </w:r>
-      <w:proofErr w:type="spellEnd"/>
-      <w:r>
-        <w:t xml:space="preserve"> </w:t>
-      </w:r>
-      <w:proofErr w:type="spellStart"/>
-      <w:r>
-        <w:t>dmg</w:t>
-      </w:r>
-      <w:proofErr w:type="spellEnd"/>
-      <w:r>
-        <w:t xml:space="preserve"> or have a counter till you lose/win</w:t>
-      </w:r>
-    </w:p>
-    <w:p>
-      <w:pPr>
-        <w:pStyle w:val="ListParagraph"/>
-        <w:numPr>
-          <w:ilvl w:val="0"/>
-          <w:numId w:val="3"/>
-        </w:numPr>
-        <w:rPr>
-          <w:b/>
-        </w:rPr>
-      </w:pPr>
-      <w:r>
-        <w:t>Vertical/Horizontal Saws</w:t>
-      </w:r>
-    </w:p>
-    <w:p>
-      <w:pPr>
-        <w:pStyle w:val="ListParagraph"/>
-        <w:numPr>
-          <w:ilvl w:val="0"/>
-          <w:numId w:val="3"/>
-        </w:numPr>
-        <w:rPr>
-          <w:b/>
-        </w:rPr>
-      </w:pPr>
-      <w:r>
-        <w:t xml:space="preserve">Early </w:t>
-      </w:r>
-      <w:proofErr w:type="spellStart"/>
-      <w:r>
-        <w:t>activateable</w:t>
-      </w:r>
-      <w:proofErr w:type="spellEnd"/>
-      <w:r>
-        <w:t xml:space="preserve"> traps can be a chair with a bucket of acid on it (knock over the chair to activate)</w:t>
-      </w:r>
-    </w:p>
-    <w:p>
-      <w:pPr>
-        <w:pStyle w:val="ListParagraph"/>
-        <w:numPr>
-          <w:ilvl w:val="0"/>
-          <w:numId w:val="3"/>
-        </w:numPr>
-        <w:rPr>
-          <w:b/>
-        </w:rPr>
-      </w:pPr>
-      <w:r>
-        <w:t>Map can be upgradeable? Paper Outline -&gt; Radar -&gt; Top down camera</w:t>
-      </w:r>
-    </w:p>
-    <w:p>
-      <w:pPr>
-        <w:pStyle w:val="ListParagraph"/>
-        <w:numPr>
-          <w:ilvl w:val="0"/>
-          <w:numId w:val="3"/>
-        </w:numPr>
-        <w:rPr>
-          <w:b/>
-        </w:rPr>
-      </w:pPr>
-      <w:r>
-        <w:t>Time Limit over just traditional timer</w:t>
-      </w:r>
-    </w:p>
-    <w:p>
-      <w:pPr>
-        <w:rPr>
-          <w:b/>
-        </w:rPr>
-      </w:pPr>
-    </w:p>
-    <w:p>
-      <w:pPr>
-        <w:rPr>
-          <w:b/>
-        </w:rPr>
-      </w:pPr>
-    </w:p>
-    <w:p>
-      <w:pPr>
-        <w:rPr>
-          <w:u w:val="single"/>
-        </w:rPr>
-      </w:pPr>
-      <w:proofErr w:type="spellStart"/>
-      <w:r>
-        <w:rPr>
-          <w:b/>
-          <w:u w:val="single"/>
-        </w:rPr>
-        <w:lastRenderedPageBreak/>
-        <w:t>Tiasha</w:t>
-      </w:r>
-      <w:proofErr w:type="spellEnd"/>
-      <w:r>
-        <w:rPr>
-          <w:b/>
-          <w:u w:val="single"/>
-        </w:rPr>
-        <w:t xml:space="preserve"> Lawson </w:t>
-      </w:r>
-      <w:r>
-        <w:rPr>
-          <w:u w:val="single"/>
-        </w:rPr>
-        <w:t>(Controller available)</w:t>
-      </w:r>
-    </w:p>
-    <w:p>
-      <w:r>
-        <w:t xml:space="preserve">Gender: </w:t>
-      </w:r>
-      <w:r>
-        <w:t>Female</w:t>
-      </w:r>
-    </w:p>
-    <w:p>
-      <w:r>
-        <w:t xml:space="preserve">Fav Game: </w:t>
-      </w:r>
-      <w:proofErr w:type="spellStart"/>
-      <w:r>
-        <w:t>Bioshock</w:t>
-      </w:r>
-      <w:proofErr w:type="spellEnd"/>
-    </w:p>
-    <w:p>
-      <w:r>
-        <w:t>Fav Genre: Indie</w:t>
-      </w:r>
-    </w:p>
-    <w:p>
-      <w:r>
-        <w:t>Demographic: No preference to platform/ play what’s available</w:t>
-      </w:r>
-    </w:p>
-    <w:p>
-      <w:pPr>
-        <w:rPr>
-          <w:b/>
-        </w:rPr>
-      </w:pPr>
-      <w:r>
-        <w:rPr>
-          <w:b/>
-        </w:rPr>
-        <w:t>Observations</w:t>
-      </w:r>
-      <w:r>
-        <w:rPr>
-          <w:b/>
-        </w:rPr>
-        <w:t>:</w:t>
-      </w:r>
-    </w:p>
-    <w:p>
-      <w:pPr>
-        <w:pStyle w:val="ListParagraph"/>
-        <w:rPr>
-          <w:b/>
-          <w:u w:val="single"/>
-        </w:rPr>
-      </w:pPr>
-      <w:r>
-        <w:rPr>
-          <w:b/>
-          <w:u w:val="single"/>
-        </w:rPr>
-        <w:t>Battle Scene</w:t>
-      </w:r>
-    </w:p>
-    <w:p>
-      <w:pPr>
-        <w:pStyle w:val="ListParagraph"/>
-        <w:numPr>
-          <w:ilvl w:val="0"/>
-          <w:numId w:val="10"/>
-        </w:numPr>
-        <w:rPr>
-          <w:b/>
-          <w:u w:val="single"/>
-        </w:rPr>
-      </w:pPr>
-      <w:r>
-        <w:t>Flipped on 2</w:t>
-      </w:r>
-      <w:r>
-        <w:rPr>
-          <w:vertAlign w:val="superscript"/>
-        </w:rPr>
-        <w:t>nd</w:t>
-      </w:r>
-      <w:r>
-        <w:t xml:space="preserve"> try, easier on controller (Flip was mapped to X)</w:t>
-      </w:r>
-    </w:p>
-    <w:p>
-      <w:pPr>
-        <w:pStyle w:val="ListParagraph"/>
-        <w:numPr>
-          <w:ilvl w:val="0"/>
-          <w:numId w:val="10"/>
-        </w:numPr>
-        <w:rPr>
-          <w:b/>
-          <w:u w:val="single"/>
-        </w:rPr>
-      </w:pPr>
-      <w:r>
-        <w:t>Figured out controls fine on controller</w:t>
-      </w:r>
-    </w:p>
-    <w:p>
-      <w:pPr>
-        <w:pStyle w:val="ListParagraph"/>
-        <w:numPr>
-          <w:ilvl w:val="0"/>
-          <w:numId w:val="10"/>
-        </w:numPr>
-        <w:rPr>
-          <w:b/>
-          <w:u w:val="single"/>
-        </w:rPr>
-      </w:pPr>
-      <w:r>
-        <w:t xml:space="preserve">Focused on flipping </w:t>
-      </w:r>
-      <w:proofErr w:type="spellStart"/>
-      <w:r>
-        <w:t>cuz</w:t>
-      </w:r>
-      <w:proofErr w:type="spellEnd"/>
-      <w:r>
-        <w:t xml:space="preserve"> ramming hurts (could just be personal playstyle)</w:t>
-      </w:r>
-    </w:p>
-    <w:p>
-      <w:pPr>
-        <w:pStyle w:val="ListParagraph"/>
-        <w:numPr>
-          <w:ilvl w:val="0"/>
-          <w:numId w:val="10"/>
-        </w:numPr>
-        <w:rPr>
-          <w:b/>
-          <w:u w:val="single"/>
-        </w:rPr>
-      </w:pPr>
-      <w:r>
-        <w:t>Preferred bumper acceleration over trigger acceleration</w:t>
-      </w:r>
-    </w:p>
-    <w:p>
-      <w:pPr>
-        <w:pStyle w:val="ListParagraph"/>
-        <w:numPr>
-          <w:ilvl w:val="0"/>
-          <w:numId w:val="10"/>
-        </w:numPr>
-        <w:rPr>
-          <w:b/>
-          <w:u w:val="single"/>
-        </w:rPr>
-      </w:pPr>
-      <w:r>
-        <w:rPr>
-          <w:b/>
-        </w:rPr>
-        <w:t xml:space="preserve">BUG: </w:t>
-      </w:r>
-      <w:r>
-        <w:t>Bot got caught ‘wandering’ into the fence 50% of the time</w:t>
-      </w:r>
-    </w:p>
-    <w:p>
-      <w:pPr>
-        <w:rPr>
-          <w:b/>
-        </w:rPr>
-      </w:pPr>
-      <w:r>
-        <w:rPr>
-          <w:b/>
-        </w:rPr>
-        <w:t>Comments:</w:t>
-      </w:r>
-    </w:p>
-    <w:p>
-      <w:pPr>
-        <w:rPr>
-          <w:b/>
-          <w:u w:val="single"/>
-        </w:rPr>
-      </w:pPr>
-      <w:r>
-        <w:tab/>
-      </w:r>
-      <w:r>
-        <w:rPr>
-          <w:b/>
-          <w:u w:val="single"/>
-        </w:rPr>
-        <w:t>Store Scene</w:t>
-      </w:r>
-    </w:p>
-    <w:p>
-      <w:pPr>
-        <w:pStyle w:val="ListParagraph"/>
-        <w:numPr>
-          <w:ilvl w:val="0"/>
-          <w:numId w:val="11"/>
-        </w:numPr>
-      </w:pPr>
-      <w:r>
-        <w:t>‘Ok’ button rather than click the mower</w:t>
-      </w:r>
-    </w:p>
-    <w:p>
-      <w:pPr>
-        <w:pStyle w:val="ListParagraph"/>
-        <w:numPr>
-          <w:ilvl w:val="0"/>
-          <w:numId w:val="11"/>
-        </w:numPr>
-      </w:pPr>
-      <w:r>
-        <w:t>‘A’ button for controller</w:t>
-      </w:r>
-    </w:p>
-    <w:p>
-      <w:pPr>
-        <w:pStyle w:val="ListParagraph"/>
-        <w:numPr>
-          <w:ilvl w:val="0"/>
-          <w:numId w:val="11"/>
-        </w:numPr>
-      </w:pPr>
-      <w:r>
-        <w:t>Don’t make too many bits multi-</w:t>
-      </w:r>
-      <w:proofErr w:type="spellStart"/>
-      <w:r>
-        <w:t>color</w:t>
-      </w:r>
-      <w:proofErr w:type="spellEnd"/>
-      <w:r>
-        <w:t xml:space="preserve"> customizable – limit to just sockets, motor and body</w:t>
-      </w:r>
-    </w:p>
-    <w:p>
-      <w:pPr>
-        <w:pStyle w:val="ListParagraph"/>
-        <w:numPr>
-          <w:ilvl w:val="0"/>
-          <w:numId w:val="11"/>
-        </w:numPr>
-      </w:pPr>
-      <w:r>
-        <w:t>4 socket points will provide enough customization</w:t>
-      </w:r>
-    </w:p>
-    <w:p>
-      <w:pPr>
-        <w:ind w:left="720"/>
-        <w:rPr>
-          <w:b/>
-          <w:u w:val="single"/>
-        </w:rPr>
-      </w:pPr>
-      <w:r>
-        <w:rPr>
-          <w:b/>
-          <w:u w:val="single"/>
-        </w:rPr>
-        <w:t>Battle Scene</w:t>
-      </w:r>
-    </w:p>
-    <w:p>
-      <w:pPr>
-        <w:pStyle w:val="ListParagraph"/>
-        <w:numPr>
-          <w:ilvl w:val="0"/>
-          <w:numId w:val="11"/>
-        </w:numPr>
-        <w:rPr>
-          <w:b/>
-          <w:u w:val="single"/>
-        </w:rPr>
-      </w:pPr>
-      <w:r>
-        <w:t>Battles are a bit short</w:t>
-      </w:r>
-    </w:p>
-    <w:p>
-      <w:pPr>
-        <w:pStyle w:val="ListParagraph"/>
-        <w:numPr>
-          <w:ilvl w:val="0"/>
-          <w:numId w:val="11"/>
-        </w:numPr>
-        <w:rPr>
-          <w:b/>
-          <w:u w:val="single"/>
-        </w:rPr>
-      </w:pPr>
-      <w:r>
-        <w:t>Map 2 is a bit small on the corners (no room to manoeuvre to get back behind enemy since both same speed)</w:t>
-      </w:r>
-    </w:p>
-    <w:p>
-      <w:pPr>
-        <w:rPr>
-          <w:b/>
-        </w:rPr>
-      </w:pPr>
-      <w:r>
-        <w:rPr>
-          <w:b/>
-        </w:rPr>
-        <w:t>Suggestions:</w:t>
-      </w:r>
-    </w:p>
-    <w:p>
-      <w:pPr>
-        <w:pStyle w:val="ListParagraph"/>
-        <w:numPr>
-          <w:ilvl w:val="0"/>
-          <w:numId w:val="9"/>
-        </w:numPr>
-        <w:rPr>
-          <w:b/>
-        </w:rPr>
-      </w:pPr>
-      <w:r>
-        <w:t xml:space="preserve">Hazards should be </w:t>
-      </w:r>
-      <w:proofErr w:type="spellStart"/>
-      <w:r>
-        <w:t>activateable</w:t>
-      </w:r>
-      <w:proofErr w:type="spellEnd"/>
-    </w:p>
-    <w:p>
-      <w:pPr>
-        <w:pStyle w:val="ListParagraph"/>
-        <w:numPr>
-          <w:ilvl w:val="0"/>
-          <w:numId w:val="9"/>
-        </w:numPr>
-        <w:rPr>
-          <w:b/>
-        </w:rPr>
-      </w:pPr>
-      <w:r>
-        <w:t>Environment hurts as an option</w:t>
-      </w:r>
-    </w:p>
-    <w:p>
-      <w:pPr>
-        <w:pStyle w:val="ListParagraph"/>
-        <w:numPr>
-          <w:ilvl w:val="0"/>
-          <w:numId w:val="9"/>
-        </w:numPr>
-        <w:rPr>
-          <w:b/>
-        </w:rPr>
-      </w:pPr>
-      <w:r>
-        <w:t xml:space="preserve">Attachments result in </w:t>
-      </w:r>
-      <w:proofErr w:type="spellStart"/>
-      <w:r>
-        <w:t>activateables</w:t>
-      </w:r>
-      <w:proofErr w:type="spellEnd"/>
-      <w:r>
-        <w:t xml:space="preserve"> (boost/strafe tied to the rocket on the right socket)</w:t>
-      </w:r>
-    </w:p>
-    <w:p>
-      <w:pPr>
-        <w:pStyle w:val="ListParagraph"/>
-        <w:numPr>
-          <w:ilvl w:val="0"/>
-          <w:numId w:val="9"/>
-        </w:numPr>
-        <w:rPr>
-          <w:b/>
-        </w:rPr>
-      </w:pPr>
-      <w:r>
-        <w:t>If more than one bot shows up then it should be FFA</w:t>
-      </w:r>
-    </w:p>
-    <w:p>
-      <w:pPr>
-        <w:pStyle w:val="ListParagraph"/>
-        <w:numPr>
-          <w:ilvl w:val="0"/>
-          <w:numId w:val="9"/>
-        </w:numPr>
-        <w:rPr>
-          <w:b/>
-        </w:rPr>
-      </w:pPr>
-      <w:r>
-        <w:t>Drifting might be cool to solve the problem of the small 2</w:t>
-      </w:r>
-      <w:r>
-        <w:rPr>
-          <w:vertAlign w:val="superscript"/>
-        </w:rPr>
-        <w:t>nd</w:t>
-      </w:r>
-      <w:r>
-        <w:t xml:space="preserve"> map</w:t>
-      </w:r>
-    </w:p>
-    <w:p>
-      <w:pPr>
-        <w:pStyle w:val="ListParagraph"/>
-        <w:numPr>
-          <w:ilvl w:val="0"/>
-          <w:numId w:val="9"/>
-        </w:numPr>
-        <w:rPr>
-          <w:b/>
-        </w:rPr>
-      </w:pPr>
-      <w:r>
-        <w:t>Quick-Spin attachment?</w:t>
-      </w:r>
-    </w:p>
-    <w:p>
-      <w:pPr>
-        <w:pStyle w:val="ListParagraph"/>
-        <w:numPr>
-          <w:ilvl w:val="0"/>
-          <w:numId w:val="9"/>
-        </w:numPr>
-        <w:rPr>
-          <w:b/>
-        </w:rPr>
-      </w:pPr>
-      <w:r>
-        <w:t>Ranged weapons should be rly hard to aim if available (like green shell in Mario kart)</w:t>
-      </w:r>
-    </w:p>
-    <w:p>
-      <w:pPr>
-        <w:rPr>
-          <w:b/>
-          <w:u w:val="single"/>
-        </w:rPr>
-      </w:pPr>
+      <w:r>
+        <w:t xml:space="preserve"> attachment</w:t>
+      </w:r>
+    </w:p>
+    <w:p>
+      <w:pPr>
+        <w:pStyle w:val="ListParagraph"/>
+        <w:numPr>
+          <w:ilvl w:val="0"/>
+          <w:numId w:val="19"/>
+        </w:numPr>
+        <w:rPr>
+          <w:b/>
+        </w:rPr>
+      </w:pPr>
+      <w:r>
+        <w:t>4 player multiplayer max, FFA/2v2</w:t>
+      </w:r>
+    </w:p>
+    <w:p>
+      <w:pPr>
+        <w:pStyle w:val="ListParagraph"/>
+        <w:numPr>
+          <w:ilvl w:val="0"/>
+          <w:numId w:val="19"/>
+        </w:numPr>
+        <w:rPr>
+          <w:b/>
+        </w:rPr>
+      </w:pPr>
+      <w:r>
+        <w:t>Map needs to be bigger than the first if playing multiplayer</w:t>
+      </w:r>
+    </w:p>
+    <w:p>
+      <w:pPr>
+        <w:pStyle w:val="ListParagraph"/>
+        <w:numPr>
+          <w:ilvl w:val="0"/>
+          <w:numId w:val="19"/>
+        </w:numPr>
+        <w:rPr>
+          <w:b/>
+        </w:rPr>
+      </w:pPr>
+      <w:r>
+        <w:t>Split screen should be fine, horizontal split first</w:t>
+      </w:r>
+    </w:p>
+    <w:p>
+      <w:pPr>
+        <w:pStyle w:val="ListParagraph"/>
+        <w:numPr>
+          <w:ilvl w:val="0"/>
+          <w:numId w:val="19"/>
+        </w:numPr>
+        <w:rPr>
+          <w:b/>
+        </w:rPr>
+      </w:pPr>
+      <w:r>
+        <w:t>Had fun</w:t>
+      </w:r>
     </w:p>
     <w:p>
       <w:pPr>
@@ -982,6 +1845,119 @@
 <file path=word/numbering.xml><?xml version="1.0" encoding="utf-8"?>
 <w:numbering xmlns:wpc="http://schemas.microsoft.com/office/word/2010/wordprocessingCanvas" xmlns:mc="http://schemas.openxmlformats.org/markup-compatibility/2006" xmlns:o="urn:schemas-microsoft-com:office:office" xmlns:r="http://schemas.openxmlformats.org/officeDocument/2006/relationships" xmlns:m="http://schemas.openxmlformats.org/officeDocument/2006/math" xmlns:v="urn:schemas-microsoft-com:vml" xmlns:wp14="http://schemas.microsoft.com/office/word/2010/wordprocessingDrawing" xmlns:wp="http://schemas.openxmlformats.org/drawingml/2006/wordprocessingDrawing" xmlns:w10="urn:schemas-microsoft-com:office:word" xmlns:w="http://schemas.openxmlformats.org/wordprocessingml/2006/main" xmlns:w14="http://schemas.microsoft.com/office/word/2010/wordml" xmlns:wpg="http://schemas.microsoft.com/office/word/2010/wordprocessingGroup" xmlns:wpi="http://schemas.microsoft.com/office/word/2010/wordprocessingInk" xmlns:wne="http://schemas.microsoft.com/office/word/2006/wordml" xmlns:wps="http://schemas.microsoft.com/office/word/2010/wordprocessingShape" mc:Ignorable="w14 wp14">
   <w:abstractNum w:abstractNumId="0">
+    <w:nsid w:val="05071838"/>
+    <w:multiLevelType w:val="hybridMultilevel"/>
+    <w:tmpl w:val="A4A87340"/>
+    <w:lvl w:ilvl="0" w:tplc="0C090001">
+      <w:start w:val="1"/>
+      <w:numFmt w:val="bullet"/>
+      <w:lvlText w:val=""/>
+      <w:lvlJc w:val="left"/>
+      <w:pPr>
+        <w:ind w:left="1440" w:hanging="360"/>
+      </w:pPr>
+      <w:rPr>
+        <w:rFonts w:ascii="Symbol" w:hAnsi="Symbol" w:hint="default"/>
+      </w:rPr>
+    </w:lvl>
+    <w:lvl w:ilvl="1" w:tplc="0C090003" w:tentative="1">
+      <w:start w:val="1"/>
+      <w:numFmt w:val="bullet"/>
+      <w:lvlText w:val="o"/>
+      <w:lvlJc w:val="left"/>
+      <w:pPr>
+        <w:ind w:left="2160" w:hanging="360"/>
+      </w:pPr>
+      <w:rPr>
+        <w:rFonts w:ascii="Courier New" w:hAnsi="Courier New" w:cs="Courier New" w:hint="default"/>
+      </w:rPr>
+    </w:lvl>
+    <w:lvl w:ilvl="2" w:tplc="0C090005" w:tentative="1">
+      <w:start w:val="1"/>
+      <w:numFmt w:val="bullet"/>
+      <w:lvlText w:val=""/>
+      <w:lvlJc w:val="left"/>
+      <w:pPr>
+        <w:ind w:left="2880" w:hanging="360"/>
+      </w:pPr>
+      <w:rPr>
+        <w:rFonts w:ascii="Wingdings" w:hAnsi="Wingdings" w:hint="default"/>
+      </w:rPr>
+    </w:lvl>
+    <w:lvl w:ilvl="3" w:tplc="0C090001" w:tentative="1">
+      <w:start w:val="1"/>
+      <w:numFmt w:val="bullet"/>
+      <w:lvlText w:val=""/>
+      <w:lvlJc w:val="left"/>
+      <w:pPr>
+        <w:ind w:left="3600" w:hanging="360"/>
+      </w:pPr>
+      <w:rPr>
+        <w:rFonts w:ascii="Symbol" w:hAnsi="Symbol" w:hint="default"/>
+      </w:rPr>
+    </w:lvl>
+    <w:lvl w:ilvl="4" w:tplc="0C090003" w:tentative="1">
+      <w:start w:val="1"/>
+      <w:numFmt w:val="bullet"/>
+      <w:lvlText w:val="o"/>
+      <w:lvlJc w:val="left"/>
+      <w:pPr>
+        <w:ind w:left="4320" w:hanging="360"/>
+      </w:pPr>
+      <w:rPr>
+        <w:rFonts w:ascii="Courier New" w:hAnsi="Courier New" w:cs="Courier New" w:hint="default"/>
+      </w:rPr>
+    </w:lvl>
+    <w:lvl w:ilvl="5" w:tplc="0C090005" w:tentative="1">
+      <w:start w:val="1"/>
+      <w:numFmt w:val="bullet"/>
+      <w:lvlText w:val=""/>
+      <w:lvlJc w:val="left"/>
+      <w:pPr>
+        <w:ind w:left="5040" w:hanging="360"/>
+      </w:pPr>
+      <w:rPr>
+        <w:rFonts w:ascii="Wingdings" w:hAnsi="Wingdings" w:hint="default"/>
+      </w:rPr>
+    </w:lvl>
+    <w:lvl w:ilvl="6" w:tplc="0C090001" w:tentative="1">
+      <w:start w:val="1"/>
+      <w:numFmt w:val="bullet"/>
+      <w:lvlText w:val=""/>
+      <w:lvlJc w:val="left"/>
+      <w:pPr>
+        <w:ind w:left="5760" w:hanging="360"/>
+      </w:pPr>
+      <w:rPr>
+        <w:rFonts w:ascii="Symbol" w:hAnsi="Symbol" w:hint="default"/>
+      </w:rPr>
+    </w:lvl>
+    <w:lvl w:ilvl="7" w:tplc="0C090003" w:tentative="1">
+      <w:start w:val="1"/>
+      <w:numFmt w:val="bullet"/>
+      <w:lvlText w:val="o"/>
+      <w:lvlJc w:val="left"/>
+      <w:pPr>
+        <w:ind w:left="6480" w:hanging="360"/>
+      </w:pPr>
+      <w:rPr>
+        <w:rFonts w:ascii="Courier New" w:hAnsi="Courier New" w:cs="Courier New" w:hint="default"/>
+      </w:rPr>
+    </w:lvl>
+    <w:lvl w:ilvl="8" w:tplc="0C090005" w:tentative="1">
+      <w:start w:val="1"/>
+      <w:numFmt w:val="bullet"/>
+      <w:lvlText w:val=""/>
+      <w:lvlJc w:val="left"/>
+      <w:pPr>
+        <w:ind w:left="7200" w:hanging="360"/>
+      </w:pPr>
+      <w:rPr>
+        <w:rFonts w:ascii="Wingdings" w:hAnsi="Wingdings" w:hint="default"/>
+      </w:rPr>
+    </w:lvl>
+  </w:abstractNum>
+  <w:abstractNum w:abstractNumId="1">
     <w:nsid w:val="080548B2"/>
     <w:multiLevelType w:val="hybridMultilevel"/>
     <w:tmpl w:val="4830A82E"/>
@@ -1094,7 +2070,7 @@
       </w:rPr>
     </w:lvl>
   </w:abstractNum>
-  <w:abstractNum w:abstractNumId="1">
+  <w:abstractNum w:abstractNumId="2">
     <w:nsid w:val="085316F6"/>
     <w:multiLevelType w:val="hybridMultilevel"/>
     <w:tmpl w:val="037E5C4A"/>
@@ -1207,7 +2183,120 @@
       </w:rPr>
     </w:lvl>
   </w:abstractNum>
-  <w:abstractNum w:abstractNumId="2">
+  <w:abstractNum w:abstractNumId="3">
+    <w:nsid w:val="150F252A"/>
+    <w:multiLevelType w:val="hybridMultilevel"/>
+    <w:tmpl w:val="E15E7320"/>
+    <w:lvl w:ilvl="0" w:tplc="0C090001">
+      <w:start w:val="1"/>
+      <w:numFmt w:val="bullet"/>
+      <w:lvlText w:val=""/>
+      <w:lvlJc w:val="left"/>
+      <w:pPr>
+        <w:ind w:left="720" w:hanging="360"/>
+      </w:pPr>
+      <w:rPr>
+        <w:rFonts w:ascii="Symbol" w:hAnsi="Symbol" w:hint="default"/>
+      </w:rPr>
+    </w:lvl>
+    <w:lvl w:ilvl="1" w:tplc="0C090003" w:tentative="1">
+      <w:start w:val="1"/>
+      <w:numFmt w:val="bullet"/>
+      <w:lvlText w:val="o"/>
+      <w:lvlJc w:val="left"/>
+      <w:pPr>
+        <w:ind w:left="1440" w:hanging="360"/>
+      </w:pPr>
+      <w:rPr>
+        <w:rFonts w:ascii="Courier New" w:hAnsi="Courier New" w:cs="Courier New" w:hint="default"/>
+      </w:rPr>
+    </w:lvl>
+    <w:lvl w:ilvl="2" w:tplc="0C090005" w:tentative="1">
+      <w:start w:val="1"/>
+      <w:numFmt w:val="bullet"/>
+      <w:lvlText w:val=""/>
+      <w:lvlJc w:val="left"/>
+      <w:pPr>
+        <w:ind w:left="2160" w:hanging="360"/>
+      </w:pPr>
+      <w:rPr>
+        <w:rFonts w:ascii="Wingdings" w:hAnsi="Wingdings" w:hint="default"/>
+      </w:rPr>
+    </w:lvl>
+    <w:lvl w:ilvl="3" w:tplc="0C090001" w:tentative="1">
+      <w:start w:val="1"/>
+      <w:numFmt w:val="bullet"/>
+      <w:lvlText w:val=""/>
+      <w:lvlJc w:val="left"/>
+      <w:pPr>
+        <w:ind w:left="2880" w:hanging="360"/>
+      </w:pPr>
+      <w:rPr>
+        <w:rFonts w:ascii="Symbol" w:hAnsi="Symbol" w:hint="default"/>
+      </w:rPr>
+    </w:lvl>
+    <w:lvl w:ilvl="4" w:tplc="0C090003" w:tentative="1">
+      <w:start w:val="1"/>
+      <w:numFmt w:val="bullet"/>
+      <w:lvlText w:val="o"/>
+      <w:lvlJc w:val="left"/>
+      <w:pPr>
+        <w:ind w:left="3600" w:hanging="360"/>
+      </w:pPr>
+      <w:rPr>
+        <w:rFonts w:ascii="Courier New" w:hAnsi="Courier New" w:cs="Courier New" w:hint="default"/>
+      </w:rPr>
+    </w:lvl>
+    <w:lvl w:ilvl="5" w:tplc="0C090005" w:tentative="1">
+      <w:start w:val="1"/>
+      <w:numFmt w:val="bullet"/>
+      <w:lvlText w:val=""/>
+      <w:lvlJc w:val="left"/>
+      <w:pPr>
+        <w:ind w:left="4320" w:hanging="360"/>
+      </w:pPr>
+      <w:rPr>
+        <w:rFonts w:ascii="Wingdings" w:hAnsi="Wingdings" w:hint="default"/>
+      </w:rPr>
+    </w:lvl>
+    <w:lvl w:ilvl="6" w:tplc="0C090001" w:tentative="1">
+      <w:start w:val="1"/>
+      <w:numFmt w:val="bullet"/>
+      <w:lvlText w:val=""/>
+      <w:lvlJc w:val="left"/>
+      <w:pPr>
+        <w:ind w:left="5040" w:hanging="360"/>
+      </w:pPr>
+      <w:rPr>
+        <w:rFonts w:ascii="Symbol" w:hAnsi="Symbol" w:hint="default"/>
+      </w:rPr>
+    </w:lvl>
+    <w:lvl w:ilvl="7" w:tplc="0C090003" w:tentative="1">
+      <w:start w:val="1"/>
+      <w:numFmt w:val="bullet"/>
+      <w:lvlText w:val="o"/>
+      <w:lvlJc w:val="left"/>
+      <w:pPr>
+        <w:ind w:left="5760" w:hanging="360"/>
+      </w:pPr>
+      <w:rPr>
+        <w:rFonts w:ascii="Courier New" w:hAnsi="Courier New" w:cs="Courier New" w:hint="default"/>
+      </w:rPr>
+    </w:lvl>
+    <w:lvl w:ilvl="8" w:tplc="0C090005" w:tentative="1">
+      <w:start w:val="1"/>
+      <w:numFmt w:val="bullet"/>
+      <w:lvlText w:val=""/>
+      <w:lvlJc w:val="left"/>
+      <w:pPr>
+        <w:ind w:left="6480" w:hanging="360"/>
+      </w:pPr>
+      <w:rPr>
+        <w:rFonts w:ascii="Wingdings" w:hAnsi="Wingdings" w:hint="default"/>
+      </w:rPr>
+    </w:lvl>
+  </w:abstractNum>
+  <w:abstractNum w:abstractNumId="4">
     <w:nsid w:val="1E0D0BD9"/>
     <w:multiLevelType w:val="hybridMultilevel"/>
     <w:tmpl w:val="6BF2A6DE"/>
@@ -1320,7 +2409,7 @@
       </w:rPr>
     </w:lvl>
   </w:abstractNum>
-  <w:abstractNum w:abstractNumId="3">
+  <w:abstractNum w:abstractNumId="5">
     <w:nsid w:val="29B9479A"/>
     <w:multiLevelType w:val="hybridMultilevel"/>
     <w:tmpl w:val="964EBE54"/>
@@ -1433,7 +2522,7 @@
       </w:rPr>
     </w:lvl>
   </w:abstractNum>
-  <w:abstractNum w:abstractNumId="4">
+  <w:abstractNum w:abstractNumId="6">
     <w:nsid w:val="312045D6"/>
     <w:multiLevelType w:val="hybridMultilevel"/>
     <w:tmpl w:val="C4CEA470"/>
@@ -1546,7 +2635,7 @@
       </w:rPr>
     </w:lvl>
   </w:abstractNum>
-  <w:abstractNum w:abstractNumId="5">
+  <w:abstractNum w:abstractNumId="7">
     <w:nsid w:val="31ED7BA9"/>
     <w:multiLevelType w:val="hybridMultilevel"/>
     <w:tmpl w:val="E1F4FB3E"/>
@@ -1659,7 +2748,7 @@
       </w:rPr>
     </w:lvl>
   </w:abstractNum>
-  <w:abstractNum w:abstractNumId="6">
+  <w:abstractNum w:abstractNumId="8">
     <w:nsid w:val="3E806EB7"/>
     <w:multiLevelType w:val="hybridMultilevel"/>
     <w:tmpl w:val="3D76648A"/>
@@ -1772,7 +2861,120 @@
       </w:rPr>
     </w:lvl>
   </w:abstractNum>
-  <w:abstractNum w:abstractNumId="7">
+  <w:abstractNum w:abstractNumId="9">
+    <w:nsid w:val="44DC5C89"/>
+    <w:multiLevelType w:val="hybridMultilevel"/>
+    <w:tmpl w:val="976A23E4"/>
+    <w:lvl w:ilvl="0" w:tplc="0C090001">
+      <w:start w:val="1"/>
+      <w:numFmt w:val="bullet"/>
+      <w:lvlText w:val=""/>
+      <w:lvlJc w:val="left"/>
+      <w:pPr>
+        <w:ind w:left="720" w:hanging="360"/>
+      </w:pPr>
+      <w:rPr>
+        <w:rFonts w:ascii="Symbol" w:hAnsi="Symbol" w:hint="default"/>
+      </w:rPr>
+    </w:lvl>
+    <w:lvl w:ilvl="1" w:tplc="0C090003" w:tentative="1">
+      <w:start w:val="1"/>
+      <w:numFmt w:val="bullet"/>
+      <w:lvlText w:val="o"/>
+      <w:lvlJc w:val="left"/>
+      <w:pPr>
+        <w:ind w:left="1440" w:hanging="360"/>
+      </w:pPr>
+      <w:rPr>
+        <w:rFonts w:ascii="Courier New" w:hAnsi="Courier New" w:cs="Courier New" w:hint="default"/>
+      </w:rPr>
+    </w:lvl>
+    <w:lvl w:ilvl="2" w:tplc="0C090005" w:tentative="1">
+      <w:start w:val="1"/>
+      <w:numFmt w:val="bullet"/>
+      <w:lvlText w:val=""/>
+      <w:lvlJc w:val="left"/>
+      <w:pPr>
+        <w:ind w:left="2160" w:hanging="360"/>
+      </w:pPr>
+      <w:rPr>
+        <w:rFonts w:ascii="Wingdings" w:hAnsi="Wingdings" w:hint="default"/>
+      </w:rPr>
+    </w:lvl>
+    <w:lvl w:ilvl="3" w:tplc="0C090001" w:tentative="1">
+      <w:start w:val="1"/>
+      <w:numFmt w:val="bullet"/>
+      <w:lvlText w:val=""/>
+      <w:lvlJc w:val="left"/>
+      <w:pPr>
+        <w:ind w:left="2880" w:hanging="360"/>
+      </w:pPr>
+      <w:rPr>
+        <w:rFonts w:ascii="Symbol" w:hAnsi="Symbol" w:hint="default"/>
+      </w:rPr>
+    </w:lvl>
+    <w:lvl w:ilvl="4" w:tplc="0C090003" w:tentative="1">
+      <w:start w:val="1"/>
+      <w:numFmt w:val="bullet"/>
+      <w:lvlText w:val="o"/>
+      <w:lvlJc w:val="left"/>
+      <w:pPr>
+        <w:ind w:left="3600" w:hanging="360"/>
+      </w:pPr>
+      <w:rPr>
+        <w:rFonts w:ascii="Courier New" w:hAnsi="Courier New" w:cs="Courier New" w:hint="default"/>
+      </w:rPr>
+    </w:lvl>
+    <w:lvl w:ilvl="5" w:tplc="0C090005" w:tentative="1">
+      <w:start w:val="1"/>
+      <w:numFmt w:val="bullet"/>
+      <w:lvlText w:val=""/>
+      <w:lvlJc w:val="left"/>
+      <w:pPr>
+        <w:ind w:left="4320" w:hanging="360"/>
+      </w:pPr>
+      <w:rPr>
+        <w:rFonts w:ascii="Wingdings" w:hAnsi="Wingdings" w:hint="default"/>
+      </w:rPr>
+    </w:lvl>
+    <w:lvl w:ilvl="6" w:tplc="0C090001" w:tentative="1">
+      <w:start w:val="1"/>
+      <w:numFmt w:val="bullet"/>
+      <w:lvlText w:val=""/>
+      <w:lvlJc w:val="left"/>
+      <w:pPr>
+        <w:ind w:left="5040" w:hanging="360"/>
+      </w:pPr>
+      <w:rPr>
+        <w:rFonts w:ascii="Symbol" w:hAnsi="Symbol" w:hint="default"/>
+      </w:rPr>
+    </w:lvl>
+    <w:lvl w:ilvl="7" w:tplc="0C090003" w:tentative="1">
+      <w:start w:val="1"/>
+      <w:numFmt w:val="bullet"/>
+      <w:lvlText w:val="o"/>
+      <w:lvlJc w:val="left"/>
+      <w:pPr>
+        <w:ind w:left="5760" w:hanging="360"/>
+      </w:pPr>
+      <w:rPr>
+        <w:rFonts w:ascii="Courier New" w:hAnsi="Courier New" w:cs="Courier New" w:hint="default"/>
+      </w:rPr>
+    </w:lvl>
+    <w:lvl w:ilvl="8" w:tplc="0C090005" w:tentative="1">
+      <w:start w:val="1"/>
+      <w:numFmt w:val="bullet"/>
+      <w:lvlText w:val=""/>
+      <w:lvlJc w:val="left"/>
+      <w:pPr>
+        <w:ind w:left="6480" w:hanging="360"/>
+      </w:pPr>
+      <w:rPr>
+        <w:rFonts w:ascii="Wingdings" w:hAnsi="Wingdings" w:hint="default"/>
+      </w:rPr>
+    </w:lvl>
+  </w:abstractNum>
+  <w:abstractNum w:abstractNumId="10">
     <w:nsid w:val="51475CDA"/>
     <w:multiLevelType w:val="hybridMultilevel"/>
     <w:tmpl w:val="B2169B50"/>
@@ -1885,7 +3087,120 @@
       </w:rPr>
     </w:lvl>
   </w:abstractNum>
-  <w:abstractNum w:abstractNumId="8">
+  <w:abstractNum w:abstractNumId="11">
+    <w:nsid w:val="5653029E"/>
+    <w:multiLevelType w:val="hybridMultilevel"/>
+    <w:tmpl w:val="38DA7D90"/>
+    <w:lvl w:ilvl="0" w:tplc="0C090001">
+      <w:start w:val="1"/>
+      <w:numFmt w:val="bullet"/>
+      <w:lvlText w:val=""/>
+      <w:lvlJc w:val="left"/>
+      <w:pPr>
+        <w:ind w:left="720" w:hanging="360"/>
+      </w:pPr>
+      <w:rPr>
+        <w:rFonts w:ascii="Symbol" w:hAnsi="Symbol" w:hint="default"/>
+      </w:rPr>
+    </w:lvl>
+    <w:lvl w:ilvl="1" w:tplc="0C090003" w:tentative="1">
+      <w:start w:val="1"/>
+      <w:numFmt w:val="bullet"/>
+      <w:lvlText w:val="o"/>
+      <w:lvlJc w:val="left"/>
+      <w:pPr>
+        <w:ind w:left="1440" w:hanging="360"/>
+      </w:pPr>
+      <w:rPr>
+        <w:rFonts w:ascii="Courier New" w:hAnsi="Courier New" w:cs="Courier New" w:hint="default"/>
+      </w:rPr>
+    </w:lvl>
+    <w:lvl w:ilvl="2" w:tplc="0C090005" w:tentative="1">
+      <w:start w:val="1"/>
+      <w:numFmt w:val="bullet"/>
+      <w:lvlText w:val=""/>
+      <w:lvlJc w:val="left"/>
+      <w:pPr>
+        <w:ind w:left="2160" w:hanging="360"/>
+      </w:pPr>
+      <w:rPr>
+        <w:rFonts w:ascii="Wingdings" w:hAnsi="Wingdings" w:hint="default"/>
+      </w:rPr>
+    </w:lvl>
+    <w:lvl w:ilvl="3" w:tplc="0C090001" w:tentative="1">
+      <w:start w:val="1"/>
+      <w:numFmt w:val="bullet"/>
+      <w:lvlText w:val=""/>
+      <w:lvlJc w:val="left"/>
+      <w:pPr>
+        <w:ind w:left="2880" w:hanging="360"/>
+      </w:pPr>
+      <w:rPr>
+        <w:rFonts w:ascii="Symbol" w:hAnsi="Symbol" w:hint="default"/>
+      </w:rPr>
+    </w:lvl>
+    <w:lvl w:ilvl="4" w:tplc="0C090003" w:tentative="1">
+      <w:start w:val="1"/>
+      <w:numFmt w:val="bullet"/>
+      <w:lvlText w:val="o"/>
+      <w:lvlJc w:val="left"/>
+      <w:pPr>
+        <w:ind w:left="3600" w:hanging="360"/>
+      </w:pPr>
+      <w:rPr>
+        <w:rFonts w:ascii="Courier New" w:hAnsi="Courier New" w:cs="Courier New" w:hint="default"/>
+      </w:rPr>
+    </w:lvl>
+    <w:lvl w:ilvl="5" w:tplc="0C090005" w:tentative="1">
+      <w:start w:val="1"/>
+      <w:numFmt w:val="bullet"/>
+      <w:lvlText w:val=""/>
+      <w:lvlJc w:val="left"/>
+      <w:pPr>
+        <w:ind w:left="4320" w:hanging="360"/>
+      </w:pPr>
+      <w:rPr>
+        <w:rFonts w:ascii="Wingdings" w:hAnsi="Wingdings" w:hint="default"/>
+      </w:rPr>
+    </w:lvl>
+    <w:lvl w:ilvl="6" w:tplc="0C090001" w:tentative="1">
+      <w:start w:val="1"/>
+      <w:numFmt w:val="bullet"/>
+      <w:lvlText w:val=""/>
+      <w:lvlJc w:val="left"/>
+      <w:pPr>
+        <w:ind w:left="5040" w:hanging="360"/>
+      </w:pPr>
+      <w:rPr>
+        <w:rFonts w:ascii="Symbol" w:hAnsi="Symbol" w:hint="default"/>
+      </w:rPr>
+    </w:lvl>
+    <w:lvl w:ilvl="7" w:tplc="0C090003" w:tentative="1">
+      <w:start w:val="1"/>
+      <w:numFmt w:val="bullet"/>
+      <w:lvlText w:val="o"/>
+      <w:lvlJc w:val="left"/>
+      <w:pPr>
+        <w:ind w:left="5760" w:hanging="360"/>
+      </w:pPr>
+      <w:rPr>
+        <w:rFonts w:ascii="Courier New" w:hAnsi="Courier New" w:cs="Courier New" w:hint="default"/>
+      </w:rPr>
+    </w:lvl>
+    <w:lvl w:ilvl="8" w:tplc="0C090005" w:tentative="1">
+      <w:start w:val="1"/>
+      <w:numFmt w:val="bullet"/>
+      <w:lvlText w:val=""/>
+      <w:lvlJc w:val="left"/>
+      <w:pPr>
+        <w:ind w:left="6480" w:hanging="360"/>
+      </w:pPr>
+      <w:rPr>
+        <w:rFonts w:ascii="Wingdings" w:hAnsi="Wingdings" w:hint="default"/>
+      </w:rPr>
+    </w:lvl>
+  </w:abstractNum>
+  <w:abstractNum w:abstractNumId="12">
     <w:nsid w:val="616B061F"/>
     <w:multiLevelType w:val="hybridMultilevel"/>
     <w:tmpl w:val="120A49EC"/>
@@ -1998,7 +3313,7 @@
       </w:rPr>
     </w:lvl>
   </w:abstractNum>
-  <w:abstractNum w:abstractNumId="9">
+  <w:abstractNum w:abstractNumId="13">
     <w:nsid w:val="65CC00F9"/>
     <w:multiLevelType w:val="hybridMultilevel"/>
     <w:tmpl w:val="DEBC4D74"/>
@@ -2111,7 +3426,346 @@
       </w:rPr>
     </w:lvl>
   </w:abstractNum>
-  <w:abstractNum w:abstractNumId="10">
+  <w:abstractNum w:abstractNumId="14">
+    <w:nsid w:val="68C17C12"/>
+    <w:multiLevelType w:val="hybridMultilevel"/>
+    <w:tmpl w:val="380ED3CC"/>
+    <w:lvl w:ilvl="0" w:tplc="0C090001">
+      <w:start w:val="1"/>
+      <w:numFmt w:val="bullet"/>
+      <w:lvlText w:val=""/>
+      <w:lvlJc w:val="left"/>
+      <w:pPr>
+        <w:ind w:left="720" w:hanging="360"/>
+      </w:pPr>
+      <w:rPr>
+        <w:rFonts w:ascii="Symbol" w:hAnsi="Symbol" w:hint="default"/>
+      </w:rPr>
+    </w:lvl>
+    <w:lvl w:ilvl="1" w:tplc="0C090003" w:tentative="1">
+      <w:start w:val="1"/>
+      <w:numFmt w:val="bullet"/>
+      <w:lvlText w:val="o"/>
+      <w:lvlJc w:val="left"/>
+      <w:pPr>
+        <w:ind w:left="1440" w:hanging="360"/>
+      </w:pPr>
+      <w:rPr>
+        <w:rFonts w:ascii="Courier New" w:hAnsi="Courier New" w:cs="Courier New" w:hint="default"/>
+      </w:rPr>
+    </w:lvl>
+    <w:lvl w:ilvl="2" w:tplc="0C090005" w:tentative="1">
+      <w:start w:val="1"/>
+      <w:numFmt w:val="bullet"/>
+      <w:lvlText w:val=""/>
+      <w:lvlJc w:val="left"/>
+      <w:pPr>
+        <w:ind w:left="2160" w:hanging="360"/>
+      </w:pPr>
+      <w:rPr>
+        <w:rFonts w:ascii="Wingdings" w:hAnsi="Wingdings" w:hint="default"/>
+      </w:rPr>
+    </w:lvl>
+    <w:lvl w:ilvl="3" w:tplc="0C090001" w:tentative="1">
+      <w:start w:val="1"/>
+      <w:numFmt w:val="bullet"/>
+      <w:lvlText w:val=""/>
+      <w:lvlJc w:val="left"/>
+      <w:pPr>
+        <w:ind w:left="2880" w:hanging="360"/>
+      </w:pPr>
+      <w:rPr>
+        <w:rFonts w:ascii="Symbol" w:hAnsi="Symbol" w:hint="default"/>
+      </w:rPr>
+    </w:lvl>
+    <w:lvl w:ilvl="4" w:tplc="0C090003" w:tentative="1">
+      <w:start w:val="1"/>
+      <w:numFmt w:val="bullet"/>
+      <w:lvlText w:val="o"/>
+      <w:lvlJc w:val="left"/>
+      <w:pPr>
+        <w:ind w:left="3600" w:hanging="360"/>
+      </w:pPr>
+      <w:rPr>
+        <w:rFonts w:ascii="Courier New" w:hAnsi="Courier New" w:cs="Courier New" w:hint="default"/>
+      </w:rPr>
+    </w:lvl>
+    <w:lvl w:ilvl="5" w:tplc="0C090005" w:tentative="1">
+      <w:start w:val="1"/>
+      <w:numFmt w:val="bullet"/>
+      <w:lvlText w:val=""/>
+      <w:lvlJc w:val="left"/>
+      <w:pPr>
+        <w:ind w:left="4320" w:hanging="360"/>
+      </w:pPr>
+      <w:rPr>
+        <w:rFonts w:ascii="Wingdings" w:hAnsi="Wingdings" w:hint="default"/>
+      </w:rPr>
+    </w:lvl>
+    <w:lvl w:ilvl="6" w:tplc="0C090001" w:tentative="1">
+      <w:start w:val="1"/>
+      <w:numFmt w:val="bullet"/>
+      <w:lvlText w:val=""/>
+      <w:lvlJc w:val="left"/>
+      <w:pPr>
+        <w:ind w:left="5040" w:hanging="360"/>
+      </w:pPr>
+      <w:rPr>
+        <w:rFonts w:ascii="Symbol" w:hAnsi="Symbol" w:hint="default"/>
+      </w:rPr>
+    </w:lvl>
+    <w:lvl w:ilvl="7" w:tplc="0C090003" w:tentative="1">
+      <w:start w:val="1"/>
+      <w:numFmt w:val="bullet"/>
+      <w:lvlText w:val="o"/>
+      <w:lvlJc w:val="left"/>
+      <w:pPr>
+        <w:ind w:left="5760" w:hanging="360"/>
+      </w:pPr>
+      <w:rPr>
+        <w:rFonts w:ascii="Courier New" w:hAnsi="Courier New" w:cs="Courier New" w:hint="default"/>
+      </w:rPr>
+    </w:lvl>
+    <w:lvl w:ilvl="8" w:tplc="0C090005" w:tentative="1">
+      <w:start w:val="1"/>
+      <w:numFmt w:val="bullet"/>
+      <w:lvlText w:val=""/>
+      <w:lvlJc w:val="left"/>
+      <w:pPr>
+        <w:ind w:left="6480" w:hanging="360"/>
+      </w:pPr>
+      <w:rPr>
+        <w:rFonts w:ascii="Wingdings" w:hAnsi="Wingdings" w:hint="default"/>
+      </w:rPr>
+    </w:lvl>
+  </w:abstractNum>
+  <w:abstractNum w:abstractNumId="15">
+    <w:nsid w:val="68CE6A9E"/>
+    <w:multiLevelType w:val="hybridMultilevel"/>
+    <w:tmpl w:val="EC5AF09E"/>
+    <w:lvl w:ilvl="0" w:tplc="0C090001">
+      <w:start w:val="1"/>
+      <w:numFmt w:val="bullet"/>
+      <w:lvlText w:val=""/>
+      <w:lvlJc w:val="left"/>
+      <w:pPr>
+        <w:ind w:left="720" w:hanging="360"/>
+      </w:pPr>
+      <w:rPr>
+        <w:rFonts w:ascii="Symbol" w:hAnsi="Symbol" w:hint="default"/>
+      </w:rPr>
+    </w:lvl>
+    <w:lvl w:ilvl="1" w:tplc="0C090003" w:tentative="1">
+      <w:start w:val="1"/>
+      <w:numFmt w:val="bullet"/>
+      <w:lvlText w:val="o"/>
+      <w:lvlJc w:val="left"/>
+      <w:pPr>
+        <w:ind w:left="1440" w:hanging="360"/>
+      </w:pPr>
+      <w:rPr>
+        <w:rFonts w:ascii="Courier New" w:hAnsi="Courier New" w:cs="Courier New" w:hint="default"/>
+      </w:rPr>
+    </w:lvl>
+    <w:lvl w:ilvl="2" w:tplc="0C090005" w:tentative="1">
+      <w:start w:val="1"/>
+      <w:numFmt w:val="bullet"/>
+      <w:lvlText w:val=""/>
+      <w:lvlJc w:val="left"/>
+      <w:pPr>
+        <w:ind w:left="2160" w:hanging="360"/>
+      </w:pPr>
+      <w:rPr>
+        <w:rFonts w:ascii="Wingdings" w:hAnsi="Wingdings" w:hint="default"/>
+      </w:rPr>
+    </w:lvl>
+    <w:lvl w:ilvl="3" w:tplc="0C090001" w:tentative="1">
+      <w:start w:val="1"/>
+      <w:numFmt w:val="bullet"/>
+      <w:lvlText w:val=""/>
+      <w:lvlJc w:val="left"/>
+      <w:pPr>
+        <w:ind w:left="2880" w:hanging="360"/>
+      </w:pPr>
+      <w:rPr>
+        <w:rFonts w:ascii="Symbol" w:hAnsi="Symbol" w:hint="default"/>
+      </w:rPr>
+    </w:lvl>
+    <w:lvl w:ilvl="4" w:tplc="0C090003" w:tentative="1">
+      <w:start w:val="1"/>
+      <w:numFmt w:val="bullet"/>
+      <w:lvlText w:val="o"/>
+      <w:lvlJc w:val="left"/>
+      <w:pPr>
+        <w:ind w:left="3600" w:hanging="360"/>
+      </w:pPr>
+      <w:rPr>
+        <w:rFonts w:ascii="Courier New" w:hAnsi="Courier New" w:cs="Courier New" w:hint="default"/>
+      </w:rPr>
+    </w:lvl>
+    <w:lvl w:ilvl="5" w:tplc="0C090005" w:tentative="1">
+      <w:start w:val="1"/>
+      <w:numFmt w:val="bullet"/>
+      <w:lvlText w:val=""/>
+      <w:lvlJc w:val="left"/>
+      <w:pPr>
+        <w:ind w:left="4320" w:hanging="360"/>
+      </w:pPr>
+      <w:rPr>
+        <w:rFonts w:ascii="Wingdings" w:hAnsi="Wingdings" w:hint="default"/>
+      </w:rPr>
+    </w:lvl>
+    <w:lvl w:ilvl="6" w:tplc="0C090001" w:tentative="1">
+      <w:start w:val="1"/>
+      <w:numFmt w:val="bullet"/>
+      <w:lvlText w:val=""/>
+      <w:lvlJc w:val="left"/>
+      <w:pPr>
+        <w:ind w:left="5040" w:hanging="360"/>
+      </w:pPr>
+      <w:rPr>
+        <w:rFonts w:ascii="Symbol" w:hAnsi="Symbol" w:hint="default"/>
+      </w:rPr>
+    </w:lvl>
+    <w:lvl w:ilvl="7" w:tplc="0C090003" w:tentative="1">
+      <w:start w:val="1"/>
+      <w:numFmt w:val="bullet"/>
+      <w:lvlText w:val="o"/>
+      <w:lvlJc w:val="left"/>
+      <w:pPr>
+        <w:ind w:left="5760" w:hanging="360"/>
+      </w:pPr>
+      <w:rPr>
+        <w:rFonts w:ascii="Courier New" w:hAnsi="Courier New" w:cs="Courier New" w:hint="default"/>
+      </w:rPr>
+    </w:lvl>
+    <w:lvl w:ilvl="8" w:tplc="0C090005" w:tentative="1">
+      <w:start w:val="1"/>
+      <w:numFmt w:val="bullet"/>
+      <w:lvlText w:val=""/>
+      <w:lvlJc w:val="left"/>
+      <w:pPr>
+        <w:ind w:left="6480" w:hanging="360"/>
+      </w:pPr>
+      <w:rPr>
+        <w:rFonts w:ascii="Wingdings" w:hAnsi="Wingdings" w:hint="default"/>
+      </w:rPr>
+    </w:lvl>
+  </w:abstractNum>
+  <w:abstractNum w:abstractNumId="16">
+    <w:nsid w:val="6F0551C1"/>
+    <w:multiLevelType w:val="hybridMultilevel"/>
+    <w:tmpl w:val="565EC71E"/>
+    <w:lvl w:ilvl="0" w:tplc="0C090001">
+      <w:start w:val="1"/>
+      <w:numFmt w:val="bullet"/>
+      <w:lvlText w:val=""/>
+      <w:lvlJc w:val="left"/>
+      <w:pPr>
+        <w:ind w:left="1440" w:hanging="360"/>
+      </w:pPr>
+      <w:rPr>
+        <w:rFonts w:ascii="Symbol" w:hAnsi="Symbol" w:hint="default"/>
+      </w:rPr>
+    </w:lvl>
+    <w:lvl w:ilvl="1" w:tplc="0C090003" w:tentative="1">
+      <w:start w:val="1"/>
+      <w:numFmt w:val="bullet"/>
+      <w:lvlText w:val="o"/>
+      <w:lvlJc w:val="left"/>
+      <w:pPr>
+        <w:ind w:left="2160" w:hanging="360"/>
+      </w:pPr>
+      <w:rPr>
+        <w:rFonts w:ascii="Courier New" w:hAnsi="Courier New" w:cs="Courier New" w:hint="default"/>
+      </w:rPr>
+    </w:lvl>
+    <w:lvl w:ilvl="2" w:tplc="0C090005" w:tentative="1">
+      <w:start w:val="1"/>
+      <w:numFmt w:val="bullet"/>
+      <w:lvlText w:val=""/>
+      <w:lvlJc w:val="left"/>
+      <w:pPr>
+        <w:ind w:left="2880" w:hanging="360"/>
+      </w:pPr>
+      <w:rPr>
+        <w:rFonts w:ascii="Wingdings" w:hAnsi="Wingdings" w:hint="default"/>
+      </w:rPr>
+    </w:lvl>
+    <w:lvl w:ilvl="3" w:tplc="0C090001" w:tentative="1">
+      <w:start w:val="1"/>
+      <w:numFmt w:val="bullet"/>
+      <w:lvlText w:val=""/>
+      <w:lvlJc w:val="left"/>
+      <w:pPr>
+        <w:ind w:left="3600" w:hanging="360"/>
+      </w:pPr>
+      <w:rPr>
+        <w:rFonts w:ascii="Symbol" w:hAnsi="Symbol" w:hint="default"/>
+      </w:rPr>
+    </w:lvl>
+    <w:lvl w:ilvl="4" w:tplc="0C090003" w:tentative="1">
+      <w:start w:val="1"/>
+      <w:numFmt w:val="bullet"/>
+      <w:lvlText w:val="o"/>
+      <w:lvlJc w:val="left"/>
+      <w:pPr>
+        <w:ind w:left="4320" w:hanging="360"/>
+      </w:pPr>
+      <w:rPr>
+        <w:rFonts w:ascii="Courier New" w:hAnsi="Courier New" w:cs="Courier New" w:hint="default"/>
+      </w:rPr>
+    </w:lvl>
+    <w:lvl w:ilvl="5" w:tplc="0C090005" w:tentative="1">
+      <w:start w:val="1"/>
+      <w:numFmt w:val="bullet"/>
+      <w:lvlText w:val=""/>
+      <w:lvlJc w:val="left"/>
+      <w:pPr>
+        <w:ind w:left="5040" w:hanging="360"/>
+      </w:pPr>
+      <w:rPr>
+        <w:rFonts w:ascii="Wingdings" w:hAnsi="Wingdings" w:hint="default"/>
+      </w:rPr>
+    </w:lvl>
+    <w:lvl w:ilvl="6" w:tplc="0C090001" w:tentative="1">
+      <w:start w:val="1"/>
+      <w:numFmt w:val="bullet"/>
+      <w:lvlText w:val=""/>
+      <w:lvlJc w:val="left"/>
+      <w:pPr>
+        <w:ind w:left="5760" w:hanging="360"/>
+      </w:pPr>
+      <w:rPr>
+        <w:rFonts w:ascii="Symbol" w:hAnsi="Symbol" w:hint="default"/>
+      </w:rPr>
+    </w:lvl>
+    <w:lvl w:ilvl="7" w:tplc="0C090003" w:tentative="1">
+      <w:start w:val="1"/>
+      <w:numFmt w:val="bullet"/>
+      <w:lvlText w:val="o"/>
+      <w:lvlJc w:val="left"/>
+      <w:pPr>
+        <w:ind w:left="6480" w:hanging="360"/>
+      </w:pPr>
+      <w:rPr>
+        <w:rFonts w:ascii="Courier New" w:hAnsi="Courier New" w:cs="Courier New" w:hint="default"/>
+      </w:rPr>
+    </w:lvl>
+    <w:lvl w:ilvl="8" w:tplc="0C090005" w:tentative="1">
+      <w:start w:val="1"/>
+      <w:numFmt w:val="bullet"/>
+      <w:lvlText w:val=""/>
+      <w:lvlJc w:val="left"/>
+      <w:pPr>
+        <w:ind w:left="7200" w:hanging="360"/>
+      </w:pPr>
+      <w:rPr>
+        <w:rFonts w:ascii="Wingdings" w:hAnsi="Wingdings" w:hint="default"/>
+      </w:rPr>
+    </w:lvl>
+  </w:abstractNum>
+  <w:abstractNum w:abstractNumId="17">
     <w:nsid w:val="7613794F"/>
     <w:multiLevelType w:val="hybridMultilevel"/>
     <w:tmpl w:val="1CAEBC96"/>
@@ -2224,37 +3878,174 @@
       </w:rPr>
     </w:lvl>
   </w:abstractNum>
+  <w:abstractNum w:abstractNumId="18">
+    <w:nsid w:val="7A322060"/>
+    <w:multiLevelType w:val="hybridMultilevel"/>
+    <w:tmpl w:val="1912426C"/>
+    <w:lvl w:ilvl="0" w:tplc="0C090001">
+      <w:start w:val="1"/>
+      <w:numFmt w:val="bullet"/>
+      <w:lvlText w:val=""/>
+      <w:lvlJc w:val="left"/>
+      <w:pPr>
+        <w:ind w:left="720" w:hanging="360"/>
+      </w:pPr>
+      <w:rPr>
+        <w:rFonts w:ascii="Symbol" w:hAnsi="Symbol" w:hint="default"/>
+      </w:rPr>
+    </w:lvl>
+    <w:lvl w:ilvl="1" w:tplc="0C090003" w:tentative="1">
+      <w:start w:val="1"/>
+      <w:numFmt w:val="bullet"/>
+      <w:lvlText w:val="o"/>
+      <w:lvlJc w:val="left"/>
+      <w:pPr>
+        <w:ind w:left="1440" w:hanging="360"/>
+      </w:pPr>
+      <w:rPr>
+        <w:rFonts w:ascii="Courier New" w:hAnsi="Courier New" w:cs="Courier New" w:hint="default"/>
+      </w:rPr>
+    </w:lvl>
+    <w:lvl w:ilvl="2" w:tplc="0C090005" w:tentative="1">
+      <w:start w:val="1"/>
+      <w:numFmt w:val="bullet"/>
+      <w:lvlText w:val=""/>
+      <w:lvlJc w:val="left"/>
+      <w:pPr>
+        <w:ind w:left="2160" w:hanging="360"/>
+      </w:pPr>
+      <w:rPr>
+        <w:rFonts w:ascii="Wingdings" w:hAnsi="Wingdings" w:hint="default"/>
+      </w:rPr>
+    </w:lvl>
+    <w:lvl w:ilvl="3" w:tplc="0C090001" w:tentative="1">
+      <w:start w:val="1"/>
+      <w:numFmt w:val="bullet"/>
+      <w:lvlText w:val=""/>
+      <w:lvlJc w:val="left"/>
+      <w:pPr>
+        <w:ind w:left="2880" w:hanging="360"/>
+      </w:pPr>
+      <w:rPr>
+        <w:rFonts w:ascii="Symbol" w:hAnsi="Symbol" w:hint="default"/>
+      </w:rPr>
+    </w:lvl>
+    <w:lvl w:ilvl="4" w:tplc="0C090003" w:tentative="1">
+      <w:start w:val="1"/>
+      <w:numFmt w:val="bullet"/>
+      <w:lvlText w:val="o"/>
+      <w:lvlJc w:val="left"/>
+      <w:pPr>
+        <w:ind w:left="3600" w:hanging="360"/>
+      </w:pPr>
+      <w:rPr>
+        <w:rFonts w:ascii="Courier New" w:hAnsi="Courier New" w:cs="Courier New" w:hint="default"/>
+      </w:rPr>
+    </w:lvl>
+    <w:lvl w:ilvl="5" w:tplc="0C090005" w:tentative="1">
+      <w:start w:val="1"/>
+      <w:numFmt w:val="bullet"/>
+      <w:lvlText w:val=""/>
+      <w:lvlJc w:val="left"/>
+      <w:pPr>
+        <w:ind w:left="4320" w:hanging="360"/>
+      </w:pPr>
+      <w:rPr>
+        <w:rFonts w:ascii="Wingdings" w:hAnsi="Wingdings" w:hint="default"/>
+      </w:rPr>
+    </w:lvl>
+    <w:lvl w:ilvl="6" w:tplc="0C090001" w:tentative="1">
+      <w:start w:val="1"/>
+      <w:numFmt w:val="bullet"/>
+      <w:lvlText w:val=""/>
+      <w:lvlJc w:val="left"/>
+      <w:pPr>
+        <w:ind w:left="5040" w:hanging="360"/>
+      </w:pPr>
+      <w:rPr>
+        <w:rFonts w:ascii="Symbol" w:hAnsi="Symbol" w:hint="default"/>
+      </w:rPr>
+    </w:lvl>
+    <w:lvl w:ilvl="7" w:tplc="0C090003" w:tentative="1">
+      <w:start w:val="1"/>
+      <w:numFmt w:val="bullet"/>
+      <w:lvlText w:val="o"/>
+      <w:lvlJc w:val="left"/>
+      <w:pPr>
+        <w:ind w:left="5760" w:hanging="360"/>
+      </w:pPr>
+      <w:rPr>
+        <w:rFonts w:ascii="Courier New" w:hAnsi="Courier New" w:cs="Courier New" w:hint="default"/>
+      </w:rPr>
+    </w:lvl>
+    <w:lvl w:ilvl="8" w:tplc="0C090005" w:tentative="1">
+      <w:start w:val="1"/>
+      <w:numFmt w:val="bullet"/>
+      <w:lvlText w:val=""/>
+      <w:lvlJc w:val="left"/>
+      <w:pPr>
+        <w:ind w:left="6480" w:hanging="360"/>
+      </w:pPr>
+      <w:rPr>
+        <w:rFonts w:ascii="Wingdings" w:hAnsi="Wingdings" w:hint="default"/>
+      </w:rPr>
+    </w:lvl>
+  </w:abstractNum>
   <w:num w:numId="1">
+    <w:abstractNumId w:val="13"/>
+  </w:num>
+  <w:num w:numId="2">
+    <w:abstractNumId w:val="7"/>
+  </w:num>
+  <w:num w:numId="3">
+    <w:abstractNumId w:val="10"/>
+  </w:num>
+  <w:num w:numId="4">
+    <w:abstractNumId w:val="8"/>
+  </w:num>
+  <w:num w:numId="5">
+    <w:abstractNumId w:val="2"/>
+  </w:num>
+  <w:num w:numId="6">
+    <w:abstractNumId w:val="17"/>
+  </w:num>
+  <w:num w:numId="7">
+    <w:abstractNumId w:val="12"/>
+  </w:num>
+  <w:num w:numId="8">
+    <w:abstractNumId w:val="4"/>
+  </w:num>
+  <w:num w:numId="9">
+    <w:abstractNumId w:val="1"/>
+  </w:num>
+  <w:num w:numId="10">
+    <w:abstractNumId w:val="6"/>
+  </w:num>
+  <w:num w:numId="11">
+    <w:abstractNumId w:val="5"/>
+  </w:num>
+  <w:num w:numId="12">
+    <w:abstractNumId w:val="15"/>
+  </w:num>
+  <w:num w:numId="13">
+    <w:abstractNumId w:val="16"/>
+  </w:num>
+  <w:num w:numId="14">
+    <w:abstractNumId w:val="18"/>
+  </w:num>
+  <w:num w:numId="15">
+    <w:abstractNumId w:val="14"/>
+  </w:num>
+  <w:num w:numId="16">
+    <w:abstractNumId w:val="11"/>
+  </w:num>
+  <w:num w:numId="17">
+    <w:abstractNumId w:val="0"/>
+  </w:num>
+  <w:num w:numId="18">
     <w:abstractNumId w:val="9"/>
   </w:num>
-  <w:num w:numId="2">
-    <w:abstractNumId w:val="5"/>
-  </w:num>
-  <w:num w:numId="3">
-    <w:abstractNumId w:val="7"/>
-  </w:num>
-  <w:num w:numId="4">
-    <w:abstractNumId w:val="6"/>
-  </w:num>
-  <w:num w:numId="5">
-    <w:abstractNumId w:val="1"/>
-  </w:num>
-  <w:num w:numId="6">
-    <w:abstractNumId w:val="10"/>
-  </w:num>
-  <w:num w:numId="7">
-    <w:abstractNumId w:val="8"/>
-  </w:num>
-  <w:num w:numId="8">
-    <w:abstractNumId w:val="2"/>
-  </w:num>
-  <w:num w:numId="9">
-    <w:abstractNumId w:val="0"/>
-  </w:num>
-  <w:num w:numId="10">
-    <w:abstractNumId w:val="4"/>
-  </w:num>
-  <w:num w:numId="11">
+  <w:num w:numId="19">
     <w:abstractNumId w:val="3"/>
   </w:num>
 </w:numbering>
